--- a/ResourceFiles/Promotion Plan for Chai Tea in Latin America.docx
+++ b/ResourceFiles/Promotion Plan for Chai Tea in Latin America.docx
@@ -1,46 +1,19 @@
 
 <file path=word/document.xml><?xml version="1.0" encoding="utf-8"?>
-<w:document xmlns:wpc="http://schemas.microsoft.com/office/word/2010/wordprocessingCanvas" xmlns:cx="http://schemas.microsoft.com/office/drawing/2014/chartex" xmlns:cx1="http://schemas.microsoft.com/office/drawing/2015/9/8/chartex" xmlns:cx2="http://schemas.microsoft.com/office/drawing/2015/10/21/chartex" xmlns:cx3="http://schemas.microsoft.com/office/drawing/2016/5/9/chartex" xmlns:cx4="http://schemas.microsoft.com/office/drawing/2016/5/10/chartex" xmlns:cx5="http://schemas.microsoft.com/office/drawing/2016/5/11/chartex" xmlns:mc="http://schemas.openxmlformats.org/markup-compatibility/2006" xmlns:o="urn:schemas-microsoft-com:office:office" xmlns:r="http://schemas.openxmlformats.org/officeDocument/2006/relationships" xmlns:m="http://schemas.openxmlformats.org/officeDocument/2006/math" xmlns:v="urn:schemas-microsoft-com:vml" xmlns:wp14="http://schemas.microsoft.com/office/word/2010/wordprocessingDrawing" xmlns:wp="http://schemas.openxmlformats.org/drawingml/2006/wordprocessingDrawing" xmlns:w10="urn:schemas-microsoft-com:office:word" xmlns:w="http://schemas.openxmlformats.org/wordprocessingml/2006/main" xmlns:w14="http://schemas.microsoft.com/office/word/2010/wordml" xmlns:w15="http://schemas.microsoft.com/office/word/2012/wordml" xmlns:wne="http://schemas.microsoft.com/office/word/2006/wordml" xmlns:w16cid="http://schemas.microsoft.com/office/word/2016/wordml/cid" xmlns:w16se="http://schemas.microsoft.com/office/word/2015/wordml/symex" xmlns:wpg="http://schemas.microsoft.com/office/word/2010/wordprocessingGroup" xmlns:wpi="http://schemas.microsoft.com/office/word/2010/wordprocessingInk" xmlns:wps="http://schemas.microsoft.com/office/word/2010/wordprocessingShape" mc:Ignorable="w14 w15 wp14 w16se w16cid">
-  <!-- Generated by Aspose.Words for Java 23.6.0 -->
+<w:document xmlns:wpc="http://schemas.microsoft.com/office/word/2010/wordprocessingCanvas" xmlns:cx="http://schemas.microsoft.com/office/drawing/2014/chartex" xmlns:cx1="http://schemas.microsoft.com/office/drawing/2015/9/8/chartex" xmlns:cx2="http://schemas.microsoft.com/office/drawing/2015/10/21/chartex" xmlns:cx3="http://schemas.microsoft.com/office/drawing/2016/5/9/chartex" xmlns:cx4="http://schemas.microsoft.com/office/drawing/2016/5/10/chartex" xmlns:cx5="http://schemas.microsoft.com/office/drawing/2016/5/11/chartex" xmlns:cx6="http://schemas.microsoft.com/office/drawing/2016/5/12/chartex" xmlns:cx7="http://schemas.microsoft.com/office/drawing/2016/5/13/chartex" xmlns:cx8="http://schemas.microsoft.com/office/drawing/2016/5/14/chartex" xmlns:mc="http://schemas.openxmlformats.org/markup-compatibility/2006" xmlns:aink="http://schemas.microsoft.com/office/drawing/2016/ink" xmlns:am3d="http://schemas.microsoft.com/office/drawing/2017/model3d" xmlns:o="urn:schemas-microsoft-com:office:office" xmlns:oel="http://schemas.microsoft.com/office/2019/extlst" xmlns:r="http://schemas.openxmlformats.org/officeDocument/2006/relationships" xmlns:m="http://schemas.openxmlformats.org/officeDocument/2006/math" xmlns:v="urn:schemas-microsoft-com:vml" xmlns:wp14="http://schemas.microsoft.com/office/word/2010/wordprocessingDrawing" xmlns:wp="http://schemas.openxmlformats.org/drawingml/2006/wordprocessingDrawing" xmlns:w10="urn:schemas-microsoft-com:office:word" xmlns:w="http://schemas.openxmlformats.org/wordprocessingml/2006/main" xmlns:w14="http://schemas.microsoft.com/office/word/2010/wordml" xmlns:w15="http://schemas.microsoft.com/office/word/2012/wordml" xmlns:w16cex="http://schemas.microsoft.com/office/word/2018/wordml/cex" xmlns:w16cid="http://schemas.microsoft.com/office/word/2016/wordml/cid" xmlns:w16="http://schemas.microsoft.com/office/word/2018/wordml" xmlns:w16du="http://schemas.microsoft.com/office/word/2023/wordml/word16du" xmlns:w16sdtdh="http://schemas.microsoft.com/office/word/2020/wordml/sdtdatahash" xmlns:w16sdtfl="http://schemas.microsoft.com/office/word/2024/wordml/sdtformatlock" xmlns:w16se="http://schemas.microsoft.com/office/word/2015/wordml/symex" xmlns:wpg="http://schemas.microsoft.com/office/word/2010/wordprocessingGroup" xmlns:wpi="http://schemas.microsoft.com/office/word/2010/wordprocessingInk" xmlns:wne="http://schemas.microsoft.com/office/word/2006/wordml" xmlns:wps="http://schemas.microsoft.com/office/word/2010/wordprocessingShape" mc:Ignorable="w14 w15 w16se w16cid w16 w16cex w16sdtdh w16sdtfl w16du wp14">
   <w:body>
     <w:p>
       <w:pPr>
         <w:pStyle w:val="Title"/>
-        <w:bidi w:val="0"/>
-      </w:pPr>
-      <w:r>
-        <w:rPr>
-          <w:rStyle w:val="DefaultParagraphFont"/>
-          <w:rFonts w:ascii="PMingLiU" w:eastAsia="PMingLiU" w:hAnsi="PMingLiU" w:cs="PMingLiU"/>
-          <w:b w:val="0"/>
-          <w:bCs w:val="0"/>
-          <w:i w:val="0"/>
-          <w:iCs w:val="0"/>
-          <w:caps w:val="0"/>
-          <w:smallCaps w:val="0"/>
-          <w:strike w:val="0"/>
-          <w:dstrike w:val="0"/>
-          <w:outline w:val="0"/>
-          <w:shadow w:val="0"/>
-          <w:emboss w:val="0"/>
-          <w:imprint w:val="0"/>
-          <w:noProof w:val="0"/>
-          <w:vanish w:val="0"/>
-          <w:color w:val="auto"/>
+        <w:rPr>
+          <w:rFonts w:ascii="Segoe UI" w:eastAsia="Microsoft JhengHei" w:hAnsi="Segoe UI"/>
+        </w:rPr>
+      </w:pPr>
+      <w:r>
+        <w:rPr>
+          <w:rFonts w:ascii="Segoe UI" w:eastAsia="Microsoft JhengHei" w:hAnsi="Segoe UI" w:cs="PMingLiU"/>
           <w:spacing w:val="0"/>
-          <w:w w:val="100"/>
-          <w:kern w:val="28"/>
-          <w:position w:val="0"/>
-          <w:sz w:val="56"/>
-          <w:szCs w:val="56"/>
-          <w:highlight w:val="none"/>
-          <w:u w:val="none" w:color="auto"/>
-          <w:bdr w:val="none" w:sz="0" w:space="0" w:color="auto"/>
-          <w:shd w:val="clear" w:color="auto" w:fill="auto"/>
-          <w:vertAlign w:val="baseline"/>
-          <w:rtl w:val="0"/>
-          <w:cs w:val="0"/>
-          <w:lang w:val="en-US" w:eastAsia="zh-TW" w:bidi="ar-SA"/>
+          <w:lang w:eastAsia="zh-TW"/>
         </w:rPr>
         <w:t>香料奶茶拉丁美洲推廣計畫</w:t>
       </w:r>
@@ -48,41 +21,16 @@
     <w:p>
       <w:pPr>
         <w:pStyle w:val="Subtitle"/>
-        <w:bidi w:val="0"/>
-      </w:pPr>
-      <w:r>
-        <w:rPr>
-          <w:rStyle w:val="DefaultParagraphFont"/>
-          <w:rFonts w:ascii="PMingLiU" w:eastAsia="PMingLiU" w:hAnsi="PMingLiU" w:cs="PMingLiU"/>
-          <w:b w:val="0"/>
-          <w:bCs w:val="0"/>
-          <w:i w:val="0"/>
-          <w:iCs w:val="0"/>
-          <w:caps w:val="0"/>
-          <w:smallCaps w:val="0"/>
-          <w:strike w:val="0"/>
-          <w:dstrike w:val="0"/>
-          <w:outline w:val="0"/>
-          <w:shadow w:val="0"/>
-          <w:emboss w:val="0"/>
-          <w:imprint w:val="0"/>
-          <w:noProof w:val="0"/>
-          <w:vanish w:val="0"/>
+        <w:rPr>
+          <w:rFonts w:ascii="Segoe UI" w:eastAsia="Microsoft JhengHei" w:hAnsi="Segoe UI"/>
+        </w:rPr>
+      </w:pPr>
+      <w:r>
+        <w:rPr>
+          <w:rFonts w:ascii="Segoe UI" w:eastAsia="Microsoft JhengHei" w:hAnsi="Segoe UI" w:cs="PMingLiU"/>
           <w:color w:val="595959"/>
           <w:spacing w:val="0"/>
-          <w:w w:val="100"/>
-          <w:kern w:val="0"/>
-          <w:position w:val="0"/>
-          <w:sz w:val="28"/>
-          <w:szCs w:val="28"/>
-          <w:highlight w:val="none"/>
-          <w:u w:val="none" w:color="auto"/>
-          <w:bdr w:val="none" w:sz="0" w:space="0" w:color="auto"/>
-          <w:shd w:val="clear" w:color="auto" w:fill="auto"/>
-          <w:vertAlign w:val="baseline"/>
-          <w:rtl w:val="0"/>
-          <w:cs w:val="0"/>
-          <w:lang w:val="en-US" w:eastAsia="zh-TW" w:bidi="ar-SA"/>
+          <w:lang w:eastAsia="zh-TW"/>
         </w:rPr>
         <w:t>本文件闡述於該區域行銷香料奶茶的整體策略、核心目標及具體行銷方案。</w:t>
       </w:r>
@@ -90,382 +38,68 @@
     <w:p>
       <w:pPr>
         <w:pStyle w:val="Heading1"/>
-        <w:bidi w:val="0"/>
-      </w:pPr>
-      <w:r>
-        <w:rPr>
-          <w:rStyle w:val="DefaultParagraphFont"/>
-          <w:rFonts w:ascii="PMingLiU" w:eastAsia="PMingLiU" w:hAnsi="PMingLiU" w:cs="PMingLiU"/>
-          <w:b w:val="0"/>
-          <w:bCs w:val="0"/>
-          <w:i w:val="0"/>
-          <w:iCs w:val="0"/>
-          <w:caps w:val="0"/>
-          <w:smallCaps w:val="0"/>
-          <w:strike w:val="0"/>
-          <w:dstrike w:val="0"/>
-          <w:outline w:val="0"/>
-          <w:shadow w:val="0"/>
-          <w:emboss w:val="0"/>
-          <w:imprint w:val="0"/>
-          <w:noProof w:val="0"/>
-          <w:vanish w:val="0"/>
+        <w:rPr>
+          <w:rFonts w:ascii="Segoe UI" w:eastAsia="Microsoft JhengHei" w:hAnsi="Segoe UI"/>
+        </w:rPr>
+      </w:pPr>
+      <w:r>
+        <w:rPr>
+          <w:rFonts w:ascii="Segoe UI" w:eastAsia="Microsoft JhengHei" w:hAnsi="Segoe UI" w:cs="PMingLiU"/>
           <w:color w:val="0F4761"/>
-          <w:spacing w:val="0"/>
-          <w:w w:val="100"/>
-          <w:kern w:val="0"/>
-          <w:position w:val="0"/>
-          <w:sz w:val="40"/>
-          <w:szCs w:val="40"/>
-          <w:highlight w:val="none"/>
-          <w:u w:val="none" w:color="auto"/>
-          <w:bdr w:val="none" w:sz="0" w:space="0" w:color="auto"/>
-          <w:shd w:val="clear" w:color="auto" w:fill="auto"/>
-          <w:vertAlign w:val="baseline"/>
-          <w:rtl w:val="0"/>
-          <w:cs w:val="0"/>
-          <w:lang w:val="en-US" w:eastAsia="zh-TW" w:bidi="ar-SA"/>
+          <w:lang w:eastAsia="zh-TW"/>
         </w:rPr>
         <w:t>執行摘要</w:t>
       </w:r>
     </w:p>
     <w:p>
       <w:pPr>
-        <w:bidi w:val="0"/>
-      </w:pPr>
-      <w:r>
-        <w:rPr>
-          <w:rStyle w:val="DefaultParagraphFont"/>
-          <w:rFonts w:ascii="PMingLiU" w:eastAsia="PMingLiU" w:hAnsi="PMingLiU" w:cs="PMingLiU"/>
-          <w:b w:val="0"/>
-          <w:bCs w:val="0"/>
-          <w:i w:val="0"/>
-          <w:iCs w:val="0"/>
-          <w:caps w:val="0"/>
-          <w:smallCaps w:val="0"/>
-          <w:strike w:val="0"/>
-          <w:dstrike w:val="0"/>
-          <w:outline w:val="0"/>
-          <w:shadow w:val="0"/>
-          <w:emboss w:val="0"/>
-          <w:imprint w:val="0"/>
-          <w:noProof w:val="0"/>
-          <w:vanish w:val="0"/>
-          <w:color w:val="auto"/>
-          <w:spacing w:val="0"/>
-          <w:w w:val="100"/>
-          <w:kern w:val="0"/>
-          <w:position w:val="0"/>
-          <w:sz w:val="22"/>
-          <w:szCs w:val="22"/>
-          <w:highlight w:val="none"/>
-          <w:u w:val="none" w:color="auto"/>
-          <w:bdr w:val="none" w:sz="0" w:space="0" w:color="auto"/>
-          <w:shd w:val="clear" w:color="auto" w:fill="auto"/>
-          <w:vertAlign w:val="baseline"/>
-          <w:rtl w:val="0"/>
-          <w:cs w:val="0"/>
-          <w:lang w:val="en-US" w:eastAsia="zh-TW" w:bidi="ar-SA"/>
-        </w:rPr>
-        <w:t>香料奶茶是一款源於印度的特色加香茶飲，現已風行全球。</w:t>
-      </w:r>
-      <w:r>
-        <w:rPr>
-          <w:rStyle w:val="DefaultParagraphFont"/>
-          <w:rFonts w:ascii="PMingLiU" w:eastAsia="PMingLiU" w:hAnsi="PMingLiU" w:cs="PMingLiU"/>
-          <w:b w:val="0"/>
-          <w:bCs w:val="0"/>
-          <w:i w:val="0"/>
-          <w:iCs w:val="0"/>
-          <w:caps w:val="0"/>
-          <w:smallCaps w:val="0"/>
-          <w:strike w:val="0"/>
-          <w:dstrike w:val="0"/>
-          <w:outline w:val="0"/>
-          <w:shadow w:val="0"/>
-          <w:emboss w:val="0"/>
-          <w:imprint w:val="0"/>
-          <w:noProof w:val="0"/>
-          <w:vanish w:val="0"/>
-          <w:color w:val="auto"/>
-          <w:spacing w:val="0"/>
-          <w:w w:val="100"/>
-          <w:kern w:val="0"/>
-          <w:position w:val="0"/>
-          <w:sz w:val="22"/>
-          <w:szCs w:val="22"/>
-          <w:highlight w:val="none"/>
-          <w:u w:val="none" w:color="auto"/>
-          <w:bdr w:val="none" w:sz="0" w:space="0" w:color="auto"/>
-          <w:shd w:val="clear" w:color="auto" w:fill="auto"/>
-          <w:vertAlign w:val="baseline"/>
-          <w:rtl w:val="0"/>
-          <w:cs w:val="0"/>
-          <w:lang w:val="en-US" w:eastAsia="zh-TW" w:bidi="ar-SA"/>
-        </w:rPr>
-        <w:t>這是一款用途廣泛的飲品，冷熱皆宜，可加或不加牛奶，並可搭配不同香料和甜味劑。</w:t>
-      </w:r>
-      <w:r>
-        <w:rPr>
-          <w:rStyle w:val="DefaultParagraphFont"/>
-          <w:rFonts w:ascii="PMingLiU" w:eastAsia="PMingLiU" w:hAnsi="PMingLiU" w:cs="PMingLiU"/>
-          <w:b w:val="0"/>
-          <w:bCs w:val="0"/>
-          <w:i w:val="0"/>
-          <w:iCs w:val="0"/>
-          <w:caps w:val="0"/>
-          <w:smallCaps w:val="0"/>
-          <w:strike w:val="0"/>
-          <w:dstrike w:val="0"/>
-          <w:outline w:val="0"/>
-          <w:shadow w:val="0"/>
-          <w:emboss w:val="0"/>
-          <w:imprint w:val="0"/>
-          <w:noProof w:val="0"/>
-          <w:vanish w:val="0"/>
-          <w:color w:val="auto"/>
-          <w:spacing w:val="0"/>
-          <w:w w:val="100"/>
-          <w:kern w:val="0"/>
-          <w:position w:val="0"/>
-          <w:sz w:val="22"/>
-          <w:szCs w:val="22"/>
-          <w:highlight w:val="none"/>
-          <w:u w:val="none" w:color="auto"/>
-          <w:bdr w:val="none" w:sz="0" w:space="0" w:color="auto"/>
-          <w:shd w:val="clear" w:color="auto" w:fill="auto"/>
-          <w:vertAlign w:val="baseline"/>
-          <w:rtl w:val="0"/>
-          <w:cs w:val="0"/>
-          <w:lang w:val="en-US" w:eastAsia="zh-TW" w:bidi="ar-SA"/>
-        </w:rPr>
-        <w:t>柴茶有許多健康益處，例如提升免疫力、減輕發炎反應以及促進消化。</w:t>
-      </w:r>
-      <w:r>
-        <w:rPr>
-          <w:rStyle w:val="DefaultParagraphFont"/>
-          <w:rFonts w:ascii="PMingLiU" w:eastAsia="PMingLiU" w:hAnsi="PMingLiU" w:cs="PMingLiU"/>
-          <w:b w:val="0"/>
-          <w:bCs w:val="0"/>
-          <w:i w:val="0"/>
-          <w:iCs w:val="0"/>
-          <w:caps w:val="0"/>
-          <w:smallCaps w:val="0"/>
-          <w:strike w:val="0"/>
-          <w:dstrike w:val="0"/>
-          <w:outline w:val="0"/>
-          <w:shadow w:val="0"/>
-          <w:emboss w:val="0"/>
-          <w:imprint w:val="0"/>
-          <w:noProof w:val="0"/>
-          <w:vanish w:val="0"/>
-          <w:color w:val="auto"/>
-          <w:spacing w:val="0"/>
-          <w:w w:val="100"/>
-          <w:kern w:val="0"/>
-          <w:position w:val="0"/>
-          <w:sz w:val="22"/>
-          <w:szCs w:val="22"/>
-          <w:highlight w:val="none"/>
-          <w:u w:val="none" w:color="auto"/>
-          <w:bdr w:val="none" w:sz="0" w:space="0" w:color="auto"/>
-          <w:shd w:val="clear" w:color="auto" w:fill="auto"/>
-          <w:vertAlign w:val="baseline"/>
-          <w:rtl w:val="0"/>
-          <w:cs w:val="0"/>
-          <w:lang w:val="en-US" w:eastAsia="zh-TW" w:bidi="ar-SA"/>
-        </w:rPr>
-        <w:t>它也具有豐富的文化和歷史意涵，常與款待、友誼和放鬆聯想在一起。</w:t>
-      </w:r>
-    </w:p>
-    <w:p>
-      <w:pPr>
-        <w:bidi w:val="0"/>
-      </w:pPr>
-      <w:r>
-        <w:rPr>
-          <w:rStyle w:val="DefaultParagraphFont"/>
-          <w:rFonts w:ascii="PMingLiU" w:eastAsia="PMingLiU" w:hAnsi="PMingLiU" w:cs="PMingLiU"/>
-          <w:b w:val="0"/>
-          <w:bCs w:val="0"/>
-          <w:i w:val="0"/>
-          <w:iCs w:val="0"/>
-          <w:caps w:val="0"/>
-          <w:smallCaps w:val="0"/>
-          <w:strike w:val="0"/>
-          <w:dstrike w:val="0"/>
-          <w:outline w:val="0"/>
-          <w:shadow w:val="0"/>
-          <w:emboss w:val="0"/>
-          <w:imprint w:val="0"/>
-          <w:noProof w:val="0"/>
-          <w:vanish w:val="0"/>
-          <w:color w:val="auto"/>
-          <w:spacing w:val="0"/>
-          <w:w w:val="100"/>
-          <w:kern w:val="0"/>
-          <w:position w:val="0"/>
-          <w:sz w:val="22"/>
-          <w:szCs w:val="22"/>
-          <w:highlight w:val="none"/>
-          <w:u w:val="none" w:color="auto"/>
-          <w:bdr w:val="none" w:sz="0" w:space="0" w:color="auto"/>
-          <w:shd w:val="clear" w:color="auto" w:fill="auto"/>
-          <w:vertAlign w:val="baseline"/>
-          <w:rtl w:val="0"/>
-          <w:cs w:val="0"/>
-          <w:lang w:val="en-US" w:eastAsia="zh-TW" w:bidi="ar-SA"/>
-        </w:rPr>
-        <w:t>拉丁美洲市場為香料奶茶提供了絕佳商機，因為該地區對健康、天然及異國風味產品的需求持續增長。</w:t>
-      </w:r>
-      <w:r>
-        <w:rPr>
-          <w:rStyle w:val="DefaultParagraphFont"/>
-          <w:rFonts w:ascii="PMingLiU" w:eastAsia="PMingLiU" w:hAnsi="PMingLiU" w:cs="PMingLiU"/>
-          <w:b w:val="0"/>
-          <w:bCs w:val="0"/>
-          <w:i w:val="0"/>
-          <w:iCs w:val="0"/>
-          <w:caps w:val="0"/>
-          <w:smallCaps w:val="0"/>
-          <w:strike w:val="0"/>
-          <w:dstrike w:val="0"/>
-          <w:outline w:val="0"/>
-          <w:shadow w:val="0"/>
-          <w:emboss w:val="0"/>
-          <w:imprint w:val="0"/>
-          <w:noProof w:val="0"/>
-          <w:vanish w:val="0"/>
-          <w:color w:val="auto"/>
-          <w:spacing w:val="0"/>
-          <w:w w:val="100"/>
-          <w:kern w:val="0"/>
-          <w:position w:val="0"/>
-          <w:sz w:val="22"/>
-          <w:szCs w:val="22"/>
-          <w:highlight w:val="none"/>
-          <w:u w:val="none" w:color="auto"/>
-          <w:bdr w:val="none" w:sz="0" w:space="0" w:color="auto"/>
-          <w:shd w:val="clear" w:color="auto" w:fill="auto"/>
-          <w:vertAlign w:val="baseline"/>
-          <w:rtl w:val="0"/>
-          <w:cs w:val="0"/>
-          <w:lang w:val="en-US" w:eastAsia="zh-TW" w:bidi="ar-SA"/>
-        </w:rPr>
-        <w:t>該地區亦有深厚的茶文化，尤其是在阿根廷、智利和烏拉圭等國家，當地的瑪黛茶是一種受歡迎的飲品。</w:t>
-      </w:r>
-      <w:r>
-        <w:rPr>
-          <w:rStyle w:val="DefaultParagraphFont"/>
-          <w:rFonts w:ascii="PMingLiU" w:eastAsia="PMingLiU" w:hAnsi="PMingLiU" w:cs="PMingLiU"/>
-          <w:b w:val="0"/>
-          <w:bCs w:val="0"/>
-          <w:i w:val="0"/>
-          <w:iCs w:val="0"/>
-          <w:caps w:val="0"/>
-          <w:smallCaps w:val="0"/>
-          <w:strike w:val="0"/>
-          <w:dstrike w:val="0"/>
-          <w:outline w:val="0"/>
-          <w:shadow w:val="0"/>
-          <w:emboss w:val="0"/>
-          <w:imprint w:val="0"/>
-          <w:noProof w:val="0"/>
-          <w:vanish w:val="0"/>
-          <w:color w:val="auto"/>
-          <w:spacing w:val="0"/>
-          <w:w w:val="100"/>
-          <w:kern w:val="0"/>
-          <w:position w:val="0"/>
-          <w:sz w:val="22"/>
-          <w:szCs w:val="22"/>
-          <w:highlight w:val="none"/>
-          <w:u w:val="none" w:color="auto"/>
-          <w:bdr w:val="none" w:sz="0" w:space="0" w:color="auto"/>
-          <w:shd w:val="clear" w:color="auto" w:fill="auto"/>
-          <w:vertAlign w:val="baseline"/>
-          <w:rtl w:val="0"/>
-          <w:cs w:val="0"/>
-          <w:lang w:val="en-US" w:eastAsia="zh-TW" w:bidi="ar-SA"/>
-        </w:rPr>
-        <w:t>香料奶茶能同時吸引品茶人士與咖啡愛好者，因為它能提供相似的咖啡因提神效果，以及更豐富的風味層次。</w:t>
-      </w:r>
-      <w:r>
-        <w:rPr>
-          <w:rStyle w:val="DefaultParagraphFont"/>
-          <w:rFonts w:ascii="PMingLiU" w:eastAsia="PMingLiU" w:hAnsi="PMingLiU" w:cs="PMingLiU"/>
-          <w:b w:val="0"/>
-          <w:bCs w:val="0"/>
-          <w:i w:val="0"/>
-          <w:iCs w:val="0"/>
-          <w:caps w:val="0"/>
-          <w:smallCaps w:val="0"/>
-          <w:strike w:val="0"/>
-          <w:dstrike w:val="0"/>
-          <w:outline w:val="0"/>
-          <w:shadow w:val="0"/>
-          <w:emboss w:val="0"/>
-          <w:imprint w:val="0"/>
-          <w:noProof w:val="0"/>
-          <w:vanish w:val="0"/>
-          <w:color w:val="auto"/>
-          <w:spacing w:val="0"/>
-          <w:w w:val="100"/>
-          <w:kern w:val="0"/>
-          <w:position w:val="0"/>
-          <w:sz w:val="22"/>
-          <w:szCs w:val="22"/>
-          <w:highlight w:val="none"/>
-          <w:u w:val="none" w:color="auto"/>
-          <w:bdr w:val="none" w:sz="0" w:space="0" w:color="auto"/>
-          <w:shd w:val="clear" w:color="auto" w:fill="auto"/>
-          <w:vertAlign w:val="baseline"/>
-          <w:rtl w:val="0"/>
-          <w:cs w:val="0"/>
-          <w:lang w:val="en-US" w:eastAsia="zh-TW" w:bidi="ar-SA"/>
-        </w:rPr>
-        <w:t>香料奶茶也能融入拉丁美洲消費者的生活風格與偏好，他們樂於社交、分享並享用甜點。</w:t>
-      </w:r>
-    </w:p>
-    <w:p>
-      <w:pPr>
-        <w:bidi w:val="0"/>
-      </w:pPr>
-      <w:r>
-        <w:rPr>
-          <w:rStyle w:val="DefaultParagraphFont"/>
-          <w:rFonts w:ascii="PMingLiU" w:eastAsia="PMingLiU" w:hAnsi="PMingLiU" w:cs="PMingLiU"/>
-          <w:b w:val="0"/>
-          <w:bCs w:val="0"/>
-          <w:i w:val="0"/>
-          <w:iCs w:val="0"/>
-          <w:caps w:val="0"/>
-          <w:smallCaps w:val="0"/>
-          <w:strike w:val="0"/>
-          <w:dstrike w:val="0"/>
-          <w:outline w:val="0"/>
-          <w:shadow w:val="0"/>
-          <w:emboss w:val="0"/>
-          <w:imprint w:val="0"/>
-          <w:noProof w:val="0"/>
-          <w:vanish w:val="0"/>
-          <w:color w:val="auto"/>
-          <w:spacing w:val="0"/>
-          <w:w w:val="100"/>
-          <w:kern w:val="0"/>
-          <w:position w:val="0"/>
-          <w:sz w:val="22"/>
-          <w:szCs w:val="22"/>
-          <w:highlight w:val="none"/>
-          <w:u w:val="none" w:color="auto"/>
-          <w:bdr w:val="none" w:sz="0" w:space="0" w:color="auto"/>
-          <w:shd w:val="clear" w:color="auto" w:fill="auto"/>
-          <w:vertAlign w:val="baseline"/>
-          <w:rtl w:val="0"/>
-          <w:cs w:val="0"/>
-          <w:lang w:val="en-US" w:eastAsia="zh-TW" w:bidi="ar-SA"/>
-        </w:rPr>
-        <w:t xml:space="preserve"> 香料奶茶拉丁美洲推廣計畫旨在達成以下關鍵目標：</w:t>
+        <w:rPr>
+          <w:rFonts w:ascii="Segoe UI" w:eastAsia="Microsoft JhengHei" w:hAnsi="Segoe UI"/>
+          <w:lang w:eastAsia="zh-TW"/>
+        </w:rPr>
+      </w:pPr>
+      <w:r>
+        <w:rPr>
+          <w:rFonts w:ascii="Segoe UI" w:eastAsia="Microsoft JhengHei" w:hAnsi="Segoe UI" w:cs="PMingLiU"/>
+          <w:lang w:eastAsia="zh-TW"/>
+        </w:rPr>
+        <w:t>香料奶茶是一款源於印度的特色加香茶飲，現已風行全球。這是一款用途廣泛的飲品，冷熱皆宜，可加或不加牛奶，並可搭配不同香料和甜味劑。柴茶有許多健康益處，例如提升免疫力、減輕發炎反應以及促進消化。它也具有豐富的文化和歷史意涵，常與款待、友誼和放鬆聯想在一起。</w:t>
+      </w:r>
+    </w:p>
+    <w:p>
+      <w:pPr>
+        <w:rPr>
+          <w:rFonts w:ascii="Segoe UI" w:eastAsia="Microsoft JhengHei" w:hAnsi="Segoe UI"/>
+          <w:lang w:eastAsia="zh-TW"/>
+        </w:rPr>
+      </w:pPr>
+      <w:r>
+        <w:rPr>
+          <w:rFonts w:ascii="Segoe UI" w:eastAsia="Microsoft JhengHei" w:hAnsi="Segoe UI" w:cs="PMingLiU"/>
+          <w:lang w:eastAsia="zh-TW"/>
+        </w:rPr>
+        <w:t>拉丁美洲市場為香料奶茶提供了絕佳商機，因為該地區對健康、天然及異國風味產品的需求持續增長。該地區亦有深厚的茶文化，尤其是在阿根廷、智利和烏拉圭等國家，當地的瑪黛茶是一種受歡迎的飲品。香料奶茶能同時吸引品茶人士與咖啡愛好者，因為它能提供相似的咖啡因提神效果，以及更豐富的風味層次。香料奶茶也能融入拉丁美洲消費者的生活風格與偏好，他們樂於社交、分享並享用甜點。</w:t>
+      </w:r>
+    </w:p>
+    <w:p>
+      <w:pPr>
+        <w:rPr>
+          <w:rFonts w:ascii="Segoe UI" w:eastAsia="Microsoft JhengHei" w:hAnsi="Segoe UI"/>
+        </w:rPr>
+      </w:pPr>
+      <w:r>
+        <w:rPr>
+          <w:rFonts w:ascii="Segoe UI" w:eastAsia="Microsoft JhengHei" w:hAnsi="Segoe UI" w:cs="PMingLiU"/>
+          <w:lang w:eastAsia="zh-TW"/>
+        </w:rPr>
+        <w:t xml:space="preserve"> </w:t>
+      </w:r>
+      <w:r>
+        <w:rPr>
+          <w:rFonts w:ascii="Segoe UI" w:eastAsia="Microsoft JhengHei" w:hAnsi="Segoe UI" w:cs="PMingLiU"/>
+          <w:lang w:eastAsia="zh-TW"/>
+        </w:rPr>
+        <w:t>香料奶茶拉丁美洲推廣計畫旨在達成以下關鍵目標：</w:t>
       </w:r>
     </w:p>
     <w:p>
@@ -475,41 +109,14 @@
           <w:ilvl w:val="0"/>
           <w:numId w:val="1"/>
         </w:numPr>
-        <w:bidi w:val="0"/>
-      </w:pPr>
-      <w:r>
-        <w:rPr>
-          <w:rStyle w:val="DefaultParagraphFont"/>
-          <w:rFonts w:ascii="PMingLiU" w:eastAsia="PMingLiU" w:hAnsi="PMingLiU" w:cs="PMingLiU"/>
-          <w:b w:val="0"/>
-          <w:bCs w:val="0"/>
-          <w:i w:val="0"/>
-          <w:iCs w:val="0"/>
-          <w:caps w:val="0"/>
-          <w:smallCaps w:val="0"/>
-          <w:strike w:val="0"/>
-          <w:dstrike w:val="0"/>
-          <w:outline w:val="0"/>
-          <w:shadow w:val="0"/>
-          <w:emboss w:val="0"/>
-          <w:imprint w:val="0"/>
-          <w:noProof w:val="0"/>
-          <w:vanish w:val="0"/>
-          <w:color w:val="auto"/>
-          <w:spacing w:val="0"/>
-          <w:w w:val="100"/>
-          <w:kern w:val="0"/>
-          <w:position w:val="0"/>
-          <w:sz w:val="22"/>
-          <w:szCs w:val="22"/>
-          <w:highlight w:val="none"/>
-          <w:u w:val="none" w:color="auto"/>
-          <w:bdr w:val="none" w:sz="0" w:space="0" w:color="auto"/>
-          <w:shd w:val="clear" w:color="auto" w:fill="auto"/>
-          <w:vertAlign w:val="baseline"/>
-          <w:rtl w:val="0"/>
-          <w:cs w:val="0"/>
-          <w:lang w:val="en-US" w:eastAsia="zh-TW" w:bidi="ar-SA"/>
+        <w:rPr>
+          <w:rFonts w:ascii="Segoe UI" w:eastAsia="Microsoft JhengHei" w:hAnsi="Segoe UI"/>
+        </w:rPr>
+      </w:pPr>
+      <w:r>
+        <w:rPr>
+          <w:rFonts w:ascii="Segoe UI" w:eastAsia="Microsoft JhengHei" w:hAnsi="Segoe UI" w:cs="PMingLiU"/>
+          <w:lang w:eastAsia="zh-TW"/>
         </w:rPr>
         <w:t>提升目標客群對香料奶茶的品牌認知度與興趣</w:t>
       </w:r>
@@ -521,41 +128,14 @@
           <w:ilvl w:val="0"/>
           <w:numId w:val="1"/>
         </w:numPr>
-        <w:bidi w:val="0"/>
-      </w:pPr>
-      <w:r>
-        <w:rPr>
-          <w:rStyle w:val="DefaultParagraphFont"/>
-          <w:rFonts w:ascii="PMingLiU" w:eastAsia="PMingLiU" w:hAnsi="PMingLiU" w:cs="PMingLiU"/>
-          <w:b w:val="0"/>
-          <w:bCs w:val="0"/>
-          <w:i w:val="0"/>
-          <w:iCs w:val="0"/>
-          <w:caps w:val="0"/>
-          <w:smallCaps w:val="0"/>
-          <w:strike w:val="0"/>
-          <w:dstrike w:val="0"/>
-          <w:outline w:val="0"/>
-          <w:shadow w:val="0"/>
-          <w:emboss w:val="0"/>
-          <w:imprint w:val="0"/>
-          <w:noProof w:val="0"/>
-          <w:vanish w:val="0"/>
-          <w:color w:val="auto"/>
-          <w:spacing w:val="0"/>
-          <w:w w:val="100"/>
-          <w:kern w:val="0"/>
-          <w:position w:val="0"/>
-          <w:sz w:val="22"/>
-          <w:szCs w:val="22"/>
-          <w:highlight w:val="none"/>
-          <w:u w:val="none" w:color="auto"/>
-          <w:bdr w:val="none" w:sz="0" w:space="0" w:color="auto"/>
-          <w:shd w:val="clear" w:color="auto" w:fill="auto"/>
-          <w:vertAlign w:val="baseline"/>
-          <w:rtl w:val="0"/>
-          <w:cs w:val="0"/>
-          <w:lang w:val="en-US" w:eastAsia="zh-TW" w:bidi="ar-SA"/>
+        <w:rPr>
+          <w:rFonts w:ascii="Segoe UI" w:eastAsia="Microsoft JhengHei" w:hAnsi="Segoe UI"/>
+        </w:rPr>
+      </w:pPr>
+      <w:r>
+        <w:rPr>
+          <w:rFonts w:ascii="Segoe UI" w:eastAsia="Microsoft JhengHei" w:hAnsi="Segoe UI" w:cs="PMingLiU"/>
+          <w:lang w:eastAsia="zh-TW"/>
         </w:rPr>
         <w:t>將香料奶茶定位為能提供獨特且愉悅體驗的頂級、天然、健康產品。</w:t>
       </w:r>
@@ -567,41 +147,14 @@
           <w:ilvl w:val="0"/>
           <w:numId w:val="1"/>
         </w:numPr>
-        <w:bidi w:val="0"/>
-      </w:pPr>
-      <w:r>
-        <w:rPr>
-          <w:rStyle w:val="DefaultParagraphFont"/>
-          <w:rFonts w:ascii="PMingLiU" w:eastAsia="PMingLiU" w:hAnsi="PMingLiU" w:cs="PMingLiU"/>
-          <w:b w:val="0"/>
-          <w:bCs w:val="0"/>
-          <w:i w:val="0"/>
-          <w:iCs w:val="0"/>
-          <w:caps w:val="0"/>
-          <w:smallCaps w:val="0"/>
-          <w:strike w:val="0"/>
-          <w:dstrike w:val="0"/>
-          <w:outline w:val="0"/>
-          <w:shadow w:val="0"/>
-          <w:emboss w:val="0"/>
-          <w:imprint w:val="0"/>
-          <w:noProof w:val="0"/>
-          <w:vanish w:val="0"/>
-          <w:color w:val="auto"/>
-          <w:spacing w:val="0"/>
-          <w:w w:val="100"/>
-          <w:kern w:val="0"/>
-          <w:position w:val="0"/>
-          <w:sz w:val="22"/>
-          <w:szCs w:val="22"/>
-          <w:highlight w:val="none"/>
-          <w:u w:val="none" w:color="auto"/>
-          <w:bdr w:val="none" w:sz="0" w:space="0" w:color="auto"/>
-          <w:shd w:val="clear" w:color="auto" w:fill="auto"/>
-          <w:vertAlign w:val="baseline"/>
-          <w:rtl w:val="0"/>
-          <w:cs w:val="0"/>
-          <w:lang w:val="en-US" w:eastAsia="zh-TW" w:bidi="ar-SA"/>
+        <w:rPr>
+          <w:rFonts w:ascii="Segoe UI" w:eastAsia="Microsoft JhengHei" w:hAnsi="Segoe UI"/>
+        </w:rPr>
+      </w:pPr>
+      <w:r>
+        <w:rPr>
+          <w:rFonts w:ascii="Segoe UI" w:eastAsia="Microsoft JhengHei" w:hAnsi="Segoe UI" w:cs="PMingLiU"/>
+          <w:lang w:eastAsia="zh-TW"/>
         </w:rPr>
         <w:t>透過多元通路及行銷誘因，鼓勵消費者試飲並選購香料奶茶。</w:t>
       </w:r>
@@ -613,82 +166,28 @@
           <w:ilvl w:val="0"/>
           <w:numId w:val="1"/>
         </w:numPr>
-        <w:bidi w:val="0"/>
-      </w:pPr>
-      <w:r>
-        <w:rPr>
-          <w:rStyle w:val="DefaultParagraphFont"/>
-          <w:rFonts w:ascii="PMingLiU" w:eastAsia="PMingLiU" w:hAnsi="PMingLiU" w:cs="PMingLiU"/>
-          <w:b w:val="0"/>
-          <w:bCs w:val="0"/>
-          <w:i w:val="0"/>
-          <w:iCs w:val="0"/>
-          <w:caps w:val="0"/>
-          <w:smallCaps w:val="0"/>
-          <w:strike w:val="0"/>
-          <w:dstrike w:val="0"/>
-          <w:outline w:val="0"/>
-          <w:shadow w:val="0"/>
-          <w:emboss w:val="0"/>
-          <w:imprint w:val="0"/>
-          <w:noProof w:val="0"/>
-          <w:vanish w:val="0"/>
-          <w:color w:val="auto"/>
-          <w:spacing w:val="0"/>
-          <w:w w:val="100"/>
-          <w:kern w:val="0"/>
-          <w:position w:val="0"/>
-          <w:sz w:val="22"/>
-          <w:szCs w:val="22"/>
-          <w:highlight w:val="none"/>
-          <w:u w:val="none" w:color="auto"/>
-          <w:bdr w:val="none" w:sz="0" w:space="0" w:color="auto"/>
-          <w:shd w:val="clear" w:color="auto" w:fill="auto"/>
-          <w:vertAlign w:val="baseline"/>
-          <w:rtl w:val="0"/>
-          <w:cs w:val="0"/>
-          <w:lang w:val="en-US" w:eastAsia="zh-TW" w:bidi="ar-SA"/>
+        <w:rPr>
+          <w:rFonts w:ascii="Segoe UI" w:eastAsia="Microsoft JhengHei" w:hAnsi="Segoe UI"/>
+        </w:rPr>
+      </w:pPr>
+      <w:r>
+        <w:rPr>
+          <w:rFonts w:ascii="Segoe UI" w:eastAsia="Microsoft JhengHei" w:hAnsi="Segoe UI" w:cs="PMingLiU"/>
+          <w:lang w:eastAsia="zh-TW"/>
         </w:rPr>
         <w:t>透過顧客互動與意見回饋，培養香料奶茶消費者的品牌忠誠度並提升顧客維繫。</w:t>
       </w:r>
     </w:p>
     <w:p>
       <w:pPr>
-        <w:bidi w:val="0"/>
-      </w:pPr>
-      <w:r>
-        <w:rPr>
-          <w:rStyle w:val="DefaultParagraphFont"/>
-          <w:rFonts w:ascii="PMingLiU" w:eastAsia="PMingLiU" w:hAnsi="PMingLiU" w:cs="PMingLiU"/>
-          <w:b w:val="0"/>
-          <w:bCs w:val="0"/>
-          <w:i w:val="0"/>
-          <w:iCs w:val="0"/>
-          <w:caps w:val="0"/>
-          <w:smallCaps w:val="0"/>
-          <w:strike w:val="0"/>
-          <w:dstrike w:val="0"/>
-          <w:outline w:val="0"/>
-          <w:shadow w:val="0"/>
-          <w:emboss w:val="0"/>
-          <w:imprint w:val="0"/>
-          <w:noProof w:val="0"/>
-          <w:vanish w:val="0"/>
-          <w:color w:val="auto"/>
-          <w:spacing w:val="0"/>
-          <w:w w:val="100"/>
-          <w:kern w:val="0"/>
-          <w:position w:val="0"/>
-          <w:sz w:val="22"/>
-          <w:szCs w:val="22"/>
-          <w:highlight w:val="none"/>
-          <w:u w:val="none" w:color="auto"/>
-          <w:bdr w:val="none" w:sz="0" w:space="0" w:color="auto"/>
-          <w:shd w:val="clear" w:color="auto" w:fill="auto"/>
-          <w:vertAlign w:val="baseline"/>
-          <w:rtl w:val="0"/>
-          <w:cs w:val="0"/>
-          <w:lang w:val="en-US" w:eastAsia="zh-TW" w:bidi="ar-SA"/>
+        <w:rPr>
+          <w:rFonts w:ascii="Segoe UI" w:eastAsia="Microsoft JhengHei" w:hAnsi="Segoe UI"/>
+        </w:rPr>
+      </w:pPr>
+      <w:r>
+        <w:rPr>
+          <w:rFonts w:ascii="Segoe UI" w:eastAsia="Microsoft JhengHei" w:hAnsi="Segoe UI" w:cs="PMingLiU"/>
+          <w:lang w:eastAsia="zh-TW"/>
         </w:rPr>
         <w:t>香料奶茶拉丁美洲推廣計畫將採用多元行銷方案組合，例如：</w:t>
       </w:r>
@@ -700,41 +199,14 @@
           <w:ilvl w:val="0"/>
           <w:numId w:val="2"/>
         </w:numPr>
-        <w:bidi w:val="0"/>
-      </w:pPr>
-      <w:r>
-        <w:rPr>
-          <w:rStyle w:val="DefaultParagraphFont"/>
-          <w:rFonts w:ascii="PMingLiU" w:eastAsia="PMingLiU" w:hAnsi="PMingLiU" w:cs="PMingLiU"/>
-          <w:b w:val="0"/>
-          <w:bCs w:val="0"/>
-          <w:i w:val="0"/>
-          <w:iCs w:val="0"/>
-          <w:caps w:val="0"/>
-          <w:smallCaps w:val="0"/>
-          <w:strike w:val="0"/>
-          <w:dstrike w:val="0"/>
-          <w:outline w:val="0"/>
-          <w:shadow w:val="0"/>
-          <w:emboss w:val="0"/>
-          <w:imprint w:val="0"/>
-          <w:noProof w:val="0"/>
-          <w:vanish w:val="0"/>
-          <w:color w:val="auto"/>
-          <w:spacing w:val="0"/>
-          <w:w w:val="100"/>
-          <w:kern w:val="0"/>
-          <w:position w:val="0"/>
-          <w:sz w:val="22"/>
-          <w:szCs w:val="22"/>
-          <w:highlight w:val="none"/>
-          <w:u w:val="none" w:color="auto"/>
-          <w:bdr w:val="none" w:sz="0" w:space="0" w:color="auto"/>
-          <w:shd w:val="clear" w:color="auto" w:fill="auto"/>
-          <w:vertAlign w:val="baseline"/>
-          <w:rtl w:val="0"/>
-          <w:cs w:val="0"/>
-          <w:lang w:val="en-US" w:eastAsia="zh-TW" w:bidi="ar-SA"/>
+        <w:rPr>
+          <w:rFonts w:ascii="Segoe UI" w:eastAsia="Microsoft JhengHei" w:hAnsi="Segoe UI"/>
+        </w:rPr>
+      </w:pPr>
+      <w:r>
+        <w:rPr>
+          <w:rFonts w:ascii="Segoe UI" w:eastAsia="Microsoft JhengHei" w:hAnsi="Segoe UI" w:cs="PMingLiU"/>
+          <w:lang w:eastAsia="zh-TW"/>
         </w:rPr>
         <w:t>為香料奶茶打造易記且具吸引力的品牌名稱與識別標誌。</w:t>
       </w:r>
@@ -746,41 +218,14 @@
           <w:ilvl w:val="0"/>
           <w:numId w:val="2"/>
         </w:numPr>
-        <w:bidi w:val="0"/>
-      </w:pPr>
-      <w:r>
-        <w:rPr>
-          <w:rStyle w:val="DefaultParagraphFont"/>
-          <w:rFonts w:ascii="PMingLiU" w:eastAsia="PMingLiU" w:hAnsi="PMingLiU" w:cs="PMingLiU"/>
-          <w:b w:val="0"/>
-          <w:bCs w:val="0"/>
-          <w:i w:val="0"/>
-          <w:iCs w:val="0"/>
-          <w:caps w:val="0"/>
-          <w:smallCaps w:val="0"/>
-          <w:strike w:val="0"/>
-          <w:dstrike w:val="0"/>
-          <w:outline w:val="0"/>
-          <w:shadow w:val="0"/>
-          <w:emboss w:val="0"/>
-          <w:imprint w:val="0"/>
-          <w:noProof w:val="0"/>
-          <w:vanish w:val="0"/>
-          <w:color w:val="auto"/>
-          <w:spacing w:val="0"/>
-          <w:w w:val="100"/>
-          <w:kern w:val="0"/>
-          <w:position w:val="0"/>
-          <w:sz w:val="22"/>
-          <w:szCs w:val="22"/>
-          <w:highlight w:val="none"/>
-          <w:u w:val="none" w:color="auto"/>
-          <w:bdr w:val="none" w:sz="0" w:space="0" w:color="auto"/>
-          <w:shd w:val="clear" w:color="auto" w:fill="auto"/>
-          <w:vertAlign w:val="baseline"/>
-          <w:rtl w:val="0"/>
-          <w:cs w:val="0"/>
-          <w:lang w:val="en-US" w:eastAsia="zh-TW" w:bidi="ar-SA"/>
+        <w:rPr>
+          <w:rFonts w:ascii="Segoe UI" w:eastAsia="Microsoft JhengHei" w:hAnsi="Segoe UI"/>
+        </w:rPr>
+      </w:pPr>
+      <w:r>
+        <w:rPr>
+          <w:rFonts w:ascii="Segoe UI" w:eastAsia="Microsoft JhengHei" w:hAnsi="Segoe UI" w:cs="PMingLiU"/>
+          <w:lang w:eastAsia="zh-TW"/>
         </w:rPr>
         <w:t>建置香料奶茶官方網站並經營社交媒體平台，以呈現其產品優勢、特色及品牌故事。</w:t>
       </w:r>
@@ -792,43 +237,44 @@
           <w:ilvl w:val="0"/>
           <w:numId w:val="2"/>
         </w:numPr>
-        <w:bidi w:val="0"/>
-      </w:pPr>
-      <w:r>
-        <w:rPr>
-          <w:rStyle w:val="DefaultParagraphFont"/>
-          <w:rFonts w:ascii="PMingLiU" w:eastAsia="PMingLiU" w:hAnsi="PMingLiU" w:cs="PMingLiU"/>
-          <w:b w:val="0"/>
-          <w:bCs w:val="0"/>
-          <w:i w:val="0"/>
-          <w:iCs w:val="0"/>
-          <w:caps w:val="0"/>
-          <w:smallCaps w:val="0"/>
-          <w:strike w:val="0"/>
-          <w:dstrike w:val="0"/>
-          <w:outline w:val="0"/>
-          <w:shadow w:val="0"/>
-          <w:emboss w:val="0"/>
-          <w:imprint w:val="0"/>
-          <w:noProof w:val="0"/>
-          <w:vanish w:val="0"/>
-          <w:color w:val="auto"/>
-          <w:spacing w:val="0"/>
-          <w:w w:val="100"/>
-          <w:kern w:val="0"/>
-          <w:position w:val="0"/>
-          <w:sz w:val="22"/>
-          <w:szCs w:val="22"/>
-          <w:highlight w:val="none"/>
-          <w:u w:val="none" w:color="auto"/>
-          <w:bdr w:val="none" w:sz="0" w:space="0" w:color="auto"/>
-          <w:shd w:val="clear" w:color="auto" w:fill="auto"/>
-          <w:vertAlign w:val="baseline"/>
-          <w:rtl w:val="0"/>
-          <w:cs w:val="0"/>
-          <w:lang w:val="en-US" w:eastAsia="zh-TW" w:bidi="ar-SA"/>
-        </w:rPr>
-        <w:t>啟動數位行銷活動，整合運用 SEO、SEM、電子郵件行銷及網紅行銷等方式，有效接觸並吸引潛在顧客。</w:t>
+        <w:rPr>
+          <w:rFonts w:ascii="Segoe UI" w:eastAsia="Microsoft JhengHei" w:hAnsi="Segoe UI"/>
+        </w:rPr>
+      </w:pPr>
+      <w:r>
+        <w:rPr>
+          <w:rFonts w:ascii="Segoe UI" w:eastAsia="Microsoft JhengHei" w:hAnsi="Segoe UI" w:cs="PMingLiU"/>
+          <w:lang w:eastAsia="zh-TW"/>
+        </w:rPr>
+        <w:t>啟動數位行銷活動，整合運用</w:t>
+      </w:r>
+      <w:r>
+        <w:rPr>
+          <w:rFonts w:ascii="Segoe UI" w:eastAsia="Microsoft JhengHei" w:hAnsi="Segoe UI" w:cs="PMingLiU"/>
+          <w:lang w:eastAsia="zh-TW"/>
+        </w:rPr>
+        <w:t xml:space="preserve"> SEO</w:t>
+      </w:r>
+      <w:r>
+        <w:rPr>
+          <w:rFonts w:ascii="Segoe UI" w:eastAsia="Microsoft JhengHei" w:hAnsi="Segoe UI" w:cs="PMingLiU"/>
+          <w:lang w:eastAsia="zh-TW"/>
+        </w:rPr>
+        <w:t>、</w:t>
+      </w:r>
+      <w:r>
+        <w:rPr>
+          <w:rFonts w:ascii="Segoe UI" w:eastAsia="Microsoft JhengHei" w:hAnsi="Segoe UI" w:cs="PMingLiU"/>
+          <w:lang w:eastAsia="zh-TW"/>
+        </w:rPr>
+        <w:t>SEM</w:t>
+      </w:r>
+      <w:r>
+        <w:rPr>
+          <w:rFonts w:ascii="Segoe UI" w:eastAsia="Microsoft JhengHei" w:hAnsi="Segoe UI" w:cs="PMingLiU"/>
+          <w:lang w:eastAsia="zh-TW"/>
+        </w:rPr>
+        <w:t>、電子郵件行銷及網紅行銷等方式，有效接觸並吸引潛在顧客。</w:t>
       </w:r>
     </w:p>
     <w:p>
@@ -838,41 +284,14 @@
           <w:ilvl w:val="0"/>
           <w:numId w:val="2"/>
         </w:numPr>
-        <w:bidi w:val="0"/>
-      </w:pPr>
-      <w:r>
-        <w:rPr>
-          <w:rStyle w:val="DefaultParagraphFont"/>
-          <w:rFonts w:ascii="PMingLiU" w:eastAsia="PMingLiU" w:hAnsi="PMingLiU" w:cs="PMingLiU"/>
-          <w:b w:val="0"/>
-          <w:bCs w:val="0"/>
-          <w:i w:val="0"/>
-          <w:iCs w:val="0"/>
-          <w:caps w:val="0"/>
-          <w:smallCaps w:val="0"/>
-          <w:strike w:val="0"/>
-          <w:dstrike w:val="0"/>
-          <w:outline w:val="0"/>
-          <w:shadow w:val="0"/>
-          <w:emboss w:val="0"/>
-          <w:imprint w:val="0"/>
-          <w:noProof w:val="0"/>
-          <w:vanish w:val="0"/>
-          <w:color w:val="auto"/>
-          <w:spacing w:val="0"/>
-          <w:w w:val="100"/>
-          <w:kern w:val="0"/>
-          <w:position w:val="0"/>
-          <w:sz w:val="22"/>
-          <w:szCs w:val="22"/>
-          <w:highlight w:val="none"/>
-          <w:u w:val="none" w:color="auto"/>
-          <w:bdr w:val="none" w:sz="0" w:space="0" w:color="auto"/>
-          <w:shd w:val="clear" w:color="auto" w:fill="auto"/>
-          <w:vertAlign w:val="baseline"/>
-          <w:rtl w:val="0"/>
-          <w:cs w:val="0"/>
-          <w:lang w:val="en-US" w:eastAsia="zh-TW" w:bidi="ar-SA"/>
+        <w:rPr>
+          <w:rFonts w:ascii="Segoe UI" w:eastAsia="Microsoft JhengHei" w:hAnsi="Segoe UI"/>
+        </w:rPr>
+      </w:pPr>
+      <w:r>
+        <w:rPr>
+          <w:rFonts w:ascii="Segoe UI" w:eastAsia="Microsoft JhengHei" w:hAnsi="Segoe UI" w:cs="PMingLiU"/>
+          <w:lang w:eastAsia="zh-TW"/>
         </w:rPr>
         <w:t>於策略性地點，如超市、咖啡廳及健康食品店等，發放香料奶茶免費試飲品與優惠券。</w:t>
       </w:r>
@@ -884,41 +303,14 @@
           <w:ilvl w:val="0"/>
           <w:numId w:val="2"/>
         </w:numPr>
-        <w:bidi w:val="0"/>
-      </w:pPr>
-      <w:r>
-        <w:rPr>
-          <w:rStyle w:val="DefaultParagraphFont"/>
-          <w:rFonts w:ascii="PMingLiU" w:eastAsia="PMingLiU" w:hAnsi="PMingLiU" w:cs="PMingLiU"/>
-          <w:b w:val="0"/>
-          <w:bCs w:val="0"/>
-          <w:i w:val="0"/>
-          <w:iCs w:val="0"/>
-          <w:caps w:val="0"/>
-          <w:smallCaps w:val="0"/>
-          <w:strike w:val="0"/>
-          <w:dstrike w:val="0"/>
-          <w:outline w:val="0"/>
-          <w:shadow w:val="0"/>
-          <w:emboss w:val="0"/>
-          <w:imprint w:val="0"/>
-          <w:noProof w:val="0"/>
-          <w:vanish w:val="0"/>
-          <w:color w:val="auto"/>
-          <w:spacing w:val="0"/>
-          <w:w w:val="100"/>
-          <w:kern w:val="0"/>
-          <w:position w:val="0"/>
-          <w:sz w:val="22"/>
-          <w:szCs w:val="22"/>
-          <w:highlight w:val="none"/>
-          <w:u w:val="none" w:color="auto"/>
-          <w:bdr w:val="none" w:sz="0" w:space="0" w:color="auto"/>
-          <w:shd w:val="clear" w:color="auto" w:fill="auto"/>
-          <w:vertAlign w:val="baseline"/>
-          <w:rtl w:val="0"/>
-          <w:cs w:val="0"/>
-          <w:lang w:val="en-US" w:eastAsia="zh-TW" w:bidi="ar-SA"/>
+        <w:rPr>
+          <w:rFonts w:ascii="Segoe UI" w:eastAsia="Microsoft JhengHei" w:hAnsi="Segoe UI"/>
+        </w:rPr>
+      </w:pPr>
+      <w:r>
+        <w:rPr>
+          <w:rFonts w:ascii="Segoe UI" w:eastAsia="Microsoft JhengHei" w:hAnsi="Segoe UI" w:cs="PMingLiU"/>
+          <w:lang w:eastAsia="zh-TW"/>
         </w:rPr>
         <w:t>舉辦主題活動與趣味競賽，邀請民眾品嚐並与親友分享柴茶體驗。</w:t>
       </w:r>
@@ -930,203 +322,118 @@
           <w:ilvl w:val="0"/>
           <w:numId w:val="2"/>
         </w:numPr>
-        <w:bidi w:val="0"/>
-      </w:pPr>
-      <w:r>
-        <w:rPr>
-          <w:rStyle w:val="DefaultParagraphFont"/>
-          <w:rFonts w:ascii="PMingLiU" w:eastAsia="PMingLiU" w:hAnsi="PMingLiU" w:cs="PMingLiU"/>
-          <w:b w:val="0"/>
-          <w:bCs w:val="0"/>
-          <w:i w:val="0"/>
-          <w:iCs w:val="0"/>
-          <w:caps w:val="0"/>
-          <w:smallCaps w:val="0"/>
-          <w:strike w:val="0"/>
-          <w:dstrike w:val="0"/>
-          <w:outline w:val="0"/>
-          <w:shadow w:val="0"/>
-          <w:emboss w:val="0"/>
-          <w:imprint w:val="0"/>
-          <w:noProof w:val="0"/>
-          <w:vanish w:val="0"/>
-          <w:color w:val="auto"/>
-          <w:spacing w:val="0"/>
-          <w:w w:val="100"/>
-          <w:kern w:val="0"/>
-          <w:position w:val="0"/>
-          <w:sz w:val="22"/>
-          <w:szCs w:val="22"/>
-          <w:highlight w:val="none"/>
-          <w:u w:val="none" w:color="auto"/>
-          <w:bdr w:val="none" w:sz="0" w:space="0" w:color="auto"/>
-          <w:shd w:val="clear" w:color="auto" w:fill="auto"/>
-          <w:vertAlign w:val="baseline"/>
-          <w:rtl w:val="0"/>
-          <w:cs w:val="0"/>
-          <w:lang w:val="en-US" w:eastAsia="zh-TW" w:bidi="ar-SA"/>
+        <w:rPr>
+          <w:rFonts w:ascii="Segoe UI" w:eastAsia="Microsoft JhengHei" w:hAnsi="Segoe UI"/>
+        </w:rPr>
+      </w:pPr>
+      <w:r>
+        <w:rPr>
+          <w:rFonts w:ascii="Segoe UI" w:eastAsia="Microsoft JhengHei" w:hAnsi="Segoe UI" w:cs="PMingLiU"/>
+          <w:lang w:eastAsia="zh-TW"/>
         </w:rPr>
         <w:t>與和香料奶茶擁有共同價值觀和願景的在地企業及組織建立合作夥伴關係。</w:t>
       </w:r>
     </w:p>
     <w:p>
       <w:pPr>
-        <w:bidi w:val="0"/>
-      </w:pPr>
-      <w:r>
-        <w:rPr>
-          <w:rStyle w:val="DefaultParagraphFont"/>
-          <w:rFonts w:ascii="PMingLiU" w:eastAsia="PMingLiU" w:hAnsi="PMingLiU" w:cs="PMingLiU"/>
-          <w:b w:val="0"/>
-          <w:bCs w:val="0"/>
-          <w:i w:val="0"/>
-          <w:iCs w:val="0"/>
-          <w:caps w:val="0"/>
-          <w:smallCaps w:val="0"/>
-          <w:strike w:val="0"/>
-          <w:dstrike w:val="0"/>
-          <w:outline w:val="0"/>
-          <w:shadow w:val="0"/>
-          <w:emboss w:val="0"/>
-          <w:imprint w:val="0"/>
-          <w:noProof w:val="0"/>
-          <w:vanish w:val="0"/>
-          <w:color w:val="auto"/>
-          <w:spacing w:val="0"/>
-          <w:w w:val="100"/>
-          <w:kern w:val="0"/>
-          <w:position w:val="0"/>
-          <w:sz w:val="22"/>
-          <w:szCs w:val="22"/>
-          <w:highlight w:val="none"/>
-          <w:u w:val="none" w:color="auto"/>
-          <w:bdr w:val="none" w:sz="0" w:space="0" w:color="auto"/>
-          <w:shd w:val="clear" w:color="auto" w:fill="auto"/>
-          <w:vertAlign w:val="baseline"/>
-          <w:rtl w:val="0"/>
-          <w:cs w:val="0"/>
-          <w:lang w:val="en-US" w:eastAsia="zh-TW" w:bidi="ar-SA"/>
-        </w:rPr>
-        <w:t>柴茶拉丁美洲推廣計畫的執行期程為 12 個月，預算為 $100,000 美元。</w:t>
-      </w:r>
-      <w:r>
-        <w:rPr>
-          <w:rStyle w:val="DefaultParagraphFont"/>
-          <w:rFonts w:ascii="PMingLiU" w:eastAsia="PMingLiU" w:hAnsi="PMingLiU" w:cs="PMingLiU"/>
-          <w:b w:val="0"/>
-          <w:bCs w:val="0"/>
-          <w:i w:val="0"/>
-          <w:iCs w:val="0"/>
-          <w:caps w:val="0"/>
-          <w:smallCaps w:val="0"/>
-          <w:strike w:val="0"/>
-          <w:dstrike w:val="0"/>
-          <w:outline w:val="0"/>
-          <w:shadow w:val="0"/>
-          <w:emboss w:val="0"/>
-          <w:imprint w:val="0"/>
-          <w:noProof w:val="0"/>
-          <w:vanish w:val="0"/>
-          <w:color w:val="auto"/>
-          <w:spacing w:val="0"/>
-          <w:w w:val="100"/>
-          <w:kern w:val="0"/>
-          <w:position w:val="0"/>
-          <w:sz w:val="22"/>
-          <w:szCs w:val="22"/>
-          <w:highlight w:val="none"/>
-          <w:u w:val="none" w:color="auto"/>
-          <w:bdr w:val="none" w:sz="0" w:space="0" w:color="auto"/>
-          <w:shd w:val="clear" w:color="auto" w:fill="auto"/>
-          <w:vertAlign w:val="baseline"/>
-          <w:rtl w:val="0"/>
-          <w:cs w:val="0"/>
-          <w:lang w:val="en-US" w:eastAsia="zh-TW" w:bidi="ar-SA"/>
-        </w:rPr>
-        <w:t>本計畫將採用多項關鍵績效指標 (KPI) 進行監測與成效評估，例如：網站流量、社交媒體互動率、電子郵件開信率、轉換率、銷售量、顧客滿意度及顧客保留率。</w:t>
+        <w:rPr>
+          <w:rFonts w:ascii="Segoe UI" w:eastAsia="Microsoft JhengHei" w:hAnsi="Segoe UI"/>
+          <w:lang w:eastAsia="zh-TW"/>
+        </w:rPr>
+      </w:pPr>
+      <w:r>
+        <w:rPr>
+          <w:rFonts w:ascii="Segoe UI" w:eastAsia="Microsoft JhengHei" w:hAnsi="Segoe UI" w:cs="PMingLiU"/>
+          <w:lang w:eastAsia="zh-TW"/>
+        </w:rPr>
+        <w:lastRenderedPageBreak/>
+        <w:t>柴茶拉丁美洲推廣計畫的執行期程為</w:t>
+      </w:r>
+      <w:r>
+        <w:rPr>
+          <w:rFonts w:ascii="Segoe UI" w:eastAsia="Microsoft JhengHei" w:hAnsi="Segoe UI" w:cs="PMingLiU"/>
+          <w:lang w:eastAsia="zh-TW"/>
+        </w:rPr>
+        <w:t xml:space="preserve"> 12 </w:t>
+      </w:r>
+      <w:r>
+        <w:rPr>
+          <w:rFonts w:ascii="Segoe UI" w:eastAsia="Microsoft JhengHei" w:hAnsi="Segoe UI" w:cs="PMingLiU"/>
+          <w:lang w:eastAsia="zh-TW"/>
+        </w:rPr>
+        <w:t>個月，預算為</w:t>
+      </w:r>
+      <w:r>
+        <w:rPr>
+          <w:rFonts w:ascii="Segoe UI" w:eastAsia="Microsoft JhengHei" w:hAnsi="Segoe UI" w:cs="PMingLiU"/>
+          <w:lang w:eastAsia="zh-TW"/>
+        </w:rPr>
+        <w:t xml:space="preserve"> $100,000 </w:t>
+      </w:r>
+      <w:r>
+        <w:rPr>
+          <w:rFonts w:ascii="Segoe UI" w:eastAsia="Microsoft JhengHei" w:hAnsi="Segoe UI" w:cs="PMingLiU"/>
+          <w:lang w:eastAsia="zh-TW"/>
+        </w:rPr>
+        <w:t>美元。本計畫將採用多項關鍵績效指標</w:t>
+      </w:r>
+      <w:r>
+        <w:rPr>
+          <w:rFonts w:ascii="Segoe UI" w:eastAsia="Microsoft JhengHei" w:hAnsi="Segoe UI" w:cs="PMingLiU"/>
+          <w:lang w:eastAsia="zh-TW"/>
+        </w:rPr>
+        <w:t xml:space="preserve"> (KPI) </w:t>
+      </w:r>
+      <w:r>
+        <w:rPr>
+          <w:rFonts w:ascii="Segoe UI" w:eastAsia="Microsoft JhengHei" w:hAnsi="Segoe UI" w:cs="PMingLiU"/>
+          <w:lang w:eastAsia="zh-TW"/>
+        </w:rPr>
+        <w:t>進行監測與成效評估，例如：網站流量、社交媒體互動率、電子郵件開信率、轉換率、銷售量、顧客滿意度及顧客保留率。</w:t>
       </w:r>
     </w:p>
     <w:p>
       <w:pPr>
         <w:pStyle w:val="Heading1"/>
-        <w:bidi w:val="0"/>
-      </w:pPr>
-      <w:r>
-        <w:rPr>
-          <w:rStyle w:val="DefaultParagraphFont"/>
-          <w:rFonts w:ascii="PMingLiU" w:eastAsia="PMingLiU" w:hAnsi="PMingLiU" w:cs="PMingLiU"/>
-          <w:b w:val="0"/>
-          <w:bCs w:val="0"/>
-          <w:i w:val="0"/>
-          <w:iCs w:val="0"/>
-          <w:caps w:val="0"/>
-          <w:smallCaps w:val="0"/>
-          <w:strike w:val="0"/>
-          <w:dstrike w:val="0"/>
-          <w:outline w:val="0"/>
-          <w:shadow w:val="0"/>
-          <w:emboss w:val="0"/>
-          <w:imprint w:val="0"/>
-          <w:noProof w:val="0"/>
-          <w:vanish w:val="0"/>
+        <w:rPr>
+          <w:rFonts w:ascii="Segoe UI" w:eastAsia="Microsoft JhengHei" w:hAnsi="Segoe UI"/>
+        </w:rPr>
+      </w:pPr>
+      <w:r>
+        <w:rPr>
+          <w:rFonts w:ascii="Segoe UI" w:eastAsia="Microsoft JhengHei" w:hAnsi="Segoe UI" w:cs="PMingLiU"/>
           <w:color w:val="0F4761"/>
-          <w:spacing w:val="0"/>
-          <w:w w:val="100"/>
-          <w:kern w:val="0"/>
-          <w:position w:val="0"/>
-          <w:sz w:val="40"/>
-          <w:szCs w:val="40"/>
-          <w:highlight w:val="none"/>
-          <w:u w:val="none" w:color="auto"/>
-          <w:bdr w:val="none" w:sz="0" w:space="0" w:color="auto"/>
-          <w:shd w:val="clear" w:color="auto" w:fill="auto"/>
-          <w:vertAlign w:val="baseline"/>
-          <w:rtl w:val="0"/>
-          <w:cs w:val="0"/>
-          <w:lang w:val="en-US" w:eastAsia="zh-TW" w:bidi="ar-SA"/>
+          <w:lang w:eastAsia="zh-TW"/>
         </w:rPr>
         <w:t>香料奶茶潛力標語</w:t>
       </w:r>
     </w:p>
     <w:p>
       <w:pPr>
-        <w:bidi w:val="0"/>
-      </w:pPr>
-      <w:r>
-        <w:rPr>
-          <w:rStyle w:val="DefaultParagraphFont"/>
-          <w:rFonts w:ascii="PMingLiU" w:eastAsia="PMingLiU" w:hAnsi="PMingLiU" w:cs="PMingLiU"/>
-          <w:b w:val="0"/>
-          <w:bCs w:val="0"/>
-          <w:i w:val="0"/>
-          <w:iCs w:val="0"/>
-          <w:caps w:val="0"/>
-          <w:smallCaps w:val="0"/>
-          <w:strike w:val="0"/>
-          <w:dstrike w:val="0"/>
-          <w:outline w:val="0"/>
-          <w:shadow w:val="0"/>
-          <w:emboss w:val="0"/>
-          <w:imprint w:val="0"/>
-          <w:noProof w:val="0"/>
-          <w:vanish w:val="0"/>
-          <w:color w:val="auto"/>
-          <w:spacing w:val="0"/>
-          <w:w w:val="100"/>
-          <w:kern w:val="0"/>
-          <w:position w:val="0"/>
-          <w:sz w:val="22"/>
-          <w:szCs w:val="22"/>
-          <w:highlight w:val="none"/>
-          <w:u w:val="none" w:color="auto"/>
-          <w:bdr w:val="none" w:sz="0" w:space="0" w:color="auto"/>
-          <w:shd w:val="clear" w:color="auto" w:fill="auto"/>
-          <w:vertAlign w:val="baseline"/>
-          <w:rtl w:val="0"/>
-          <w:cs w:val="0"/>
-          <w:lang w:val="en-US" w:eastAsia="zh-TW" w:bidi="ar-SA"/>
-        </w:rPr>
-        <w:t>以下提供 10 組可用於拉丁美洲推廣香料奶茶的候選標語：</w:t>
+        <w:rPr>
+          <w:rFonts w:ascii="Segoe UI" w:eastAsia="Microsoft JhengHei" w:hAnsi="Segoe UI"/>
+        </w:rPr>
+      </w:pPr>
+      <w:r>
+        <w:rPr>
+          <w:rFonts w:ascii="Segoe UI" w:eastAsia="Microsoft JhengHei" w:hAnsi="Segoe UI" w:cs="PMingLiU"/>
+          <w:lang w:eastAsia="zh-TW"/>
+        </w:rPr>
+        <w:t>以下提供</w:t>
+      </w:r>
+      <w:r>
+        <w:rPr>
+          <w:rFonts w:ascii="Segoe UI" w:eastAsia="Microsoft JhengHei" w:hAnsi="Segoe UI" w:cs="PMingLiU"/>
+          <w:lang w:eastAsia="zh-TW"/>
+        </w:rPr>
+        <w:t xml:space="preserve"> 10 </w:t>
+      </w:r>
+      <w:r>
+        <w:rPr>
+          <w:rFonts w:ascii="Segoe UI" w:eastAsia="Microsoft JhengHei" w:hAnsi="Segoe UI" w:cs="PMingLiU"/>
+          <w:lang w:eastAsia="zh-TW"/>
+        </w:rPr>
+        <w:t>組可用於拉丁美洲推廣香料奶茶的候選標語：</w:t>
       </w:r>
     </w:p>
     <w:p>
@@ -1136,41 +443,14 @@
           <w:ilvl w:val="0"/>
           <w:numId w:val="3"/>
         </w:numPr>
-        <w:bidi w:val="0"/>
-      </w:pPr>
-      <w:r>
-        <w:rPr>
-          <w:rStyle w:val="DefaultParagraphFont"/>
-          <w:rFonts w:ascii="PMingLiU" w:eastAsia="PMingLiU" w:hAnsi="PMingLiU" w:cs="PMingLiU"/>
-          <w:b w:val="0"/>
-          <w:bCs w:val="0"/>
-          <w:i w:val="0"/>
-          <w:iCs w:val="0"/>
-          <w:caps w:val="0"/>
-          <w:smallCaps w:val="0"/>
-          <w:strike w:val="0"/>
-          <w:dstrike w:val="0"/>
-          <w:outline w:val="0"/>
-          <w:shadow w:val="0"/>
-          <w:emboss w:val="0"/>
-          <w:imprint w:val="0"/>
-          <w:noProof w:val="0"/>
-          <w:vanish w:val="0"/>
-          <w:color w:val="auto"/>
-          <w:spacing w:val="0"/>
-          <w:w w:val="100"/>
-          <w:kern w:val="0"/>
-          <w:position w:val="0"/>
-          <w:sz w:val="22"/>
-          <w:szCs w:val="22"/>
-          <w:highlight w:val="none"/>
-          <w:u w:val="none" w:color="auto"/>
-          <w:bdr w:val="none" w:sz="0" w:space="0" w:color="auto"/>
-          <w:shd w:val="clear" w:color="auto" w:fill="auto"/>
-          <w:vertAlign w:val="baseline"/>
-          <w:rtl w:val="0"/>
-          <w:cs w:val="0"/>
-          <w:lang w:val="en-US" w:eastAsia="zh-TW" w:bidi="ar-SA"/>
+        <w:rPr>
+          <w:rFonts w:ascii="Segoe UI" w:eastAsia="Microsoft JhengHei" w:hAnsi="Segoe UI"/>
+        </w:rPr>
+      </w:pPr>
+      <w:r>
+        <w:rPr>
+          <w:rFonts w:ascii="Segoe UI" w:eastAsia="Microsoft JhengHei" w:hAnsi="Segoe UI" w:cs="PMingLiU"/>
+          <w:lang w:eastAsia="zh-TW"/>
         </w:rPr>
         <w:t>香料奶茶：為生活增添風味</w:t>
       </w:r>
@@ -1182,41 +462,14 @@
           <w:ilvl w:val="0"/>
           <w:numId w:val="3"/>
         </w:numPr>
-        <w:bidi w:val="0"/>
-      </w:pPr>
-      <w:r>
-        <w:rPr>
-          <w:rStyle w:val="DefaultParagraphFont"/>
-          <w:rFonts w:ascii="PMingLiU" w:eastAsia="PMingLiU" w:hAnsi="PMingLiU" w:cs="PMingLiU"/>
-          <w:b w:val="0"/>
-          <w:bCs w:val="0"/>
-          <w:i w:val="0"/>
-          <w:iCs w:val="0"/>
-          <w:caps w:val="0"/>
-          <w:smallCaps w:val="0"/>
-          <w:strike w:val="0"/>
-          <w:dstrike w:val="0"/>
-          <w:outline w:val="0"/>
-          <w:shadow w:val="0"/>
-          <w:emboss w:val="0"/>
-          <w:imprint w:val="0"/>
-          <w:noProof w:val="0"/>
-          <w:vanish w:val="0"/>
-          <w:color w:val="auto"/>
-          <w:spacing w:val="0"/>
-          <w:w w:val="100"/>
-          <w:kern w:val="0"/>
-          <w:position w:val="0"/>
-          <w:sz w:val="22"/>
-          <w:szCs w:val="22"/>
-          <w:highlight w:val="none"/>
-          <w:u w:val="none" w:color="auto"/>
-          <w:bdr w:val="none" w:sz="0" w:space="0" w:color="auto"/>
-          <w:shd w:val="clear" w:color="auto" w:fill="auto"/>
-          <w:vertAlign w:val="baseline"/>
-          <w:rtl w:val="0"/>
-          <w:cs w:val="0"/>
-          <w:lang w:val="en-US" w:eastAsia="zh-TW" w:bidi="ar-SA"/>
+        <w:rPr>
+          <w:rFonts w:ascii="Segoe UI" w:eastAsia="Microsoft JhengHei" w:hAnsi="Segoe UI"/>
+        </w:rPr>
+      </w:pPr>
+      <w:r>
+        <w:rPr>
+          <w:rFonts w:ascii="Segoe UI" w:eastAsia="Microsoft JhengHei" w:hAnsi="Segoe UI" w:cs="PMingLiU"/>
+          <w:lang w:eastAsia="zh-TW"/>
         </w:rPr>
         <w:t>香料奶茶：一杯品嚐世界風情</w:t>
       </w:r>
@@ -1228,41 +481,14 @@
           <w:ilvl w:val="0"/>
           <w:numId w:val="3"/>
         </w:numPr>
-        <w:bidi w:val="0"/>
-      </w:pPr>
-      <w:r>
-        <w:rPr>
-          <w:rStyle w:val="DefaultParagraphFont"/>
-          <w:rFonts w:ascii="PMingLiU" w:eastAsia="PMingLiU" w:hAnsi="PMingLiU" w:cs="PMingLiU"/>
-          <w:b w:val="0"/>
-          <w:bCs w:val="0"/>
-          <w:i w:val="0"/>
-          <w:iCs w:val="0"/>
-          <w:caps w:val="0"/>
-          <w:smallCaps w:val="0"/>
-          <w:strike w:val="0"/>
-          <w:dstrike w:val="0"/>
-          <w:outline w:val="0"/>
-          <w:shadow w:val="0"/>
-          <w:emboss w:val="0"/>
-          <w:imprint w:val="0"/>
-          <w:noProof w:val="0"/>
-          <w:vanish w:val="0"/>
-          <w:color w:val="auto"/>
-          <w:spacing w:val="0"/>
-          <w:w w:val="100"/>
-          <w:kern w:val="0"/>
-          <w:position w:val="0"/>
-          <w:sz w:val="22"/>
-          <w:szCs w:val="22"/>
-          <w:highlight w:val="none"/>
-          <w:u w:val="none" w:color="auto"/>
-          <w:bdr w:val="none" w:sz="0" w:space="0" w:color="auto"/>
-          <w:shd w:val="clear" w:color="auto" w:fill="auto"/>
-          <w:vertAlign w:val="baseline"/>
-          <w:rtl w:val="0"/>
-          <w:cs w:val="0"/>
-          <w:lang w:val="en-US" w:eastAsia="zh-TW" w:bidi="ar-SA"/>
+        <w:rPr>
+          <w:rFonts w:ascii="Segoe UI" w:eastAsia="Microsoft JhengHei" w:hAnsi="Segoe UI"/>
+        </w:rPr>
+      </w:pPr>
+      <w:r>
+        <w:rPr>
+          <w:rFonts w:ascii="Segoe UI" w:eastAsia="Microsoft JhengHei" w:hAnsi="Segoe UI" w:cs="PMingLiU"/>
+          <w:lang w:eastAsia="zh-TW"/>
         </w:rPr>
         <w:t>香料奶茶：探索印度的奇幻魅力</w:t>
       </w:r>
@@ -1274,41 +500,14 @@
           <w:ilvl w:val="0"/>
           <w:numId w:val="3"/>
         </w:numPr>
-        <w:bidi w:val="0"/>
-      </w:pPr>
-      <w:r>
-        <w:rPr>
-          <w:rStyle w:val="DefaultParagraphFont"/>
-          <w:rFonts w:ascii="PMingLiU" w:eastAsia="PMingLiU" w:hAnsi="PMingLiU" w:cs="PMingLiU"/>
-          <w:b w:val="0"/>
-          <w:bCs w:val="0"/>
-          <w:i w:val="0"/>
-          <w:iCs w:val="0"/>
-          <w:caps w:val="0"/>
-          <w:smallCaps w:val="0"/>
-          <w:strike w:val="0"/>
-          <w:dstrike w:val="0"/>
-          <w:outline w:val="0"/>
-          <w:shadow w:val="0"/>
-          <w:emboss w:val="0"/>
-          <w:imprint w:val="0"/>
-          <w:noProof w:val="0"/>
-          <w:vanish w:val="0"/>
-          <w:color w:val="auto"/>
-          <w:spacing w:val="0"/>
-          <w:w w:val="100"/>
-          <w:kern w:val="0"/>
-          <w:position w:val="0"/>
-          <w:sz w:val="22"/>
-          <w:szCs w:val="22"/>
-          <w:highlight w:val="none"/>
-          <w:u w:val="none" w:color="auto"/>
-          <w:bdr w:val="none" w:sz="0" w:space="0" w:color="auto"/>
-          <w:shd w:val="clear" w:color="auto" w:fill="auto"/>
-          <w:vertAlign w:val="baseline"/>
-          <w:rtl w:val="0"/>
-          <w:cs w:val="0"/>
-          <w:lang w:val="en-US" w:eastAsia="zh-TW" w:bidi="ar-SA"/>
+        <w:rPr>
+          <w:rFonts w:ascii="Segoe UI" w:eastAsia="Microsoft JhengHei" w:hAnsi="Segoe UI"/>
+        </w:rPr>
+      </w:pPr>
+      <w:r>
+        <w:rPr>
+          <w:rFonts w:ascii="Segoe UI" w:eastAsia="Microsoft JhengHei" w:hAnsi="Segoe UI" w:cs="PMingLiU"/>
+          <w:lang w:eastAsia="zh-TW"/>
         </w:rPr>
         <w:t>香料奶茶：健康與享受的完美交融</w:t>
       </w:r>
@@ -1320,41 +519,14 @@
           <w:ilvl w:val="0"/>
           <w:numId w:val="3"/>
         </w:numPr>
-        <w:bidi w:val="0"/>
-      </w:pPr>
-      <w:r>
-        <w:rPr>
-          <w:rStyle w:val="DefaultParagraphFont"/>
-          <w:rFonts w:ascii="PMingLiU" w:eastAsia="PMingLiU" w:hAnsi="PMingLiU" w:cs="PMingLiU"/>
-          <w:b w:val="0"/>
-          <w:bCs w:val="0"/>
-          <w:i w:val="0"/>
-          <w:iCs w:val="0"/>
-          <w:caps w:val="0"/>
-          <w:smallCaps w:val="0"/>
-          <w:strike w:val="0"/>
-          <w:dstrike w:val="0"/>
-          <w:outline w:val="0"/>
-          <w:shadow w:val="0"/>
-          <w:emboss w:val="0"/>
-          <w:imprint w:val="0"/>
-          <w:noProof w:val="0"/>
-          <w:vanish w:val="0"/>
-          <w:color w:val="auto"/>
-          <w:spacing w:val="0"/>
-          <w:w w:val="100"/>
-          <w:kern w:val="0"/>
-          <w:position w:val="0"/>
-          <w:sz w:val="22"/>
-          <w:szCs w:val="22"/>
-          <w:highlight w:val="none"/>
-          <w:u w:val="none" w:color="auto"/>
-          <w:bdr w:val="none" w:sz="0" w:space="0" w:color="auto"/>
-          <w:shd w:val="clear" w:color="auto" w:fill="auto"/>
-          <w:vertAlign w:val="baseline"/>
-          <w:rtl w:val="0"/>
-          <w:cs w:val="0"/>
-          <w:lang w:val="en-US" w:eastAsia="zh-TW" w:bidi="ar-SA"/>
+        <w:rPr>
+          <w:rFonts w:ascii="Segoe UI" w:eastAsia="Microsoft JhengHei" w:hAnsi="Segoe UI"/>
+        </w:rPr>
+      </w:pPr>
+      <w:r>
+        <w:rPr>
+          <w:rFonts w:ascii="Segoe UI" w:eastAsia="Microsoft JhengHei" w:hAnsi="Segoe UI" w:cs="PMingLiU"/>
+          <w:lang w:eastAsia="zh-TW"/>
         </w:rPr>
         <w:t>香料奶茶：不僅是茶飲，更是生活品味</w:t>
       </w:r>
@@ -1366,41 +538,14 @@
           <w:ilvl w:val="0"/>
           <w:numId w:val="3"/>
         </w:numPr>
-        <w:bidi w:val="0"/>
-      </w:pPr>
-      <w:r>
-        <w:rPr>
-          <w:rStyle w:val="DefaultParagraphFont"/>
-          <w:rFonts w:ascii="PMingLiU" w:eastAsia="PMingLiU" w:hAnsi="PMingLiU" w:cs="PMingLiU"/>
-          <w:b w:val="0"/>
-          <w:bCs w:val="0"/>
-          <w:i w:val="0"/>
-          <w:iCs w:val="0"/>
-          <w:caps w:val="0"/>
-          <w:smallCaps w:val="0"/>
-          <w:strike w:val="0"/>
-          <w:dstrike w:val="0"/>
-          <w:outline w:val="0"/>
-          <w:shadow w:val="0"/>
-          <w:emboss w:val="0"/>
-          <w:imprint w:val="0"/>
-          <w:noProof w:val="0"/>
-          <w:vanish w:val="0"/>
-          <w:color w:val="auto"/>
-          <w:spacing w:val="0"/>
-          <w:w w:val="100"/>
-          <w:kern w:val="0"/>
-          <w:position w:val="0"/>
-          <w:sz w:val="22"/>
-          <w:szCs w:val="22"/>
-          <w:highlight w:val="none"/>
-          <w:u w:val="none" w:color="auto"/>
-          <w:bdr w:val="none" w:sz="0" w:space="0" w:color="auto"/>
-          <w:shd w:val="clear" w:color="auto" w:fill="auto"/>
-          <w:vertAlign w:val="baseline"/>
-          <w:rtl w:val="0"/>
-          <w:cs w:val="0"/>
-          <w:lang w:val="en-US" w:eastAsia="zh-TW" w:bidi="ar-SA"/>
+        <w:rPr>
+          <w:rFonts w:ascii="Segoe UI" w:eastAsia="Microsoft JhengHei" w:hAnsi="Segoe UI"/>
+        </w:rPr>
+      </w:pPr>
+      <w:r>
+        <w:rPr>
+          <w:rFonts w:ascii="Segoe UI" w:eastAsia="Microsoft JhengHei" w:hAnsi="Segoe UI" w:cs="PMingLiU"/>
+          <w:lang w:eastAsia="zh-TW"/>
         </w:rPr>
         <w:t>香料奶茶：四季皆宜，暖心相伴</w:t>
       </w:r>
@@ -1412,41 +557,14 @@
           <w:ilvl w:val="0"/>
           <w:numId w:val="3"/>
         </w:numPr>
-        <w:bidi w:val="0"/>
-      </w:pPr>
-      <w:r>
-        <w:rPr>
-          <w:rStyle w:val="DefaultParagraphFont"/>
-          <w:rFonts w:ascii="PMingLiU" w:eastAsia="PMingLiU" w:hAnsi="PMingLiU" w:cs="PMingLiU"/>
-          <w:b w:val="0"/>
-          <w:bCs w:val="0"/>
-          <w:i w:val="0"/>
-          <w:iCs w:val="0"/>
-          <w:caps w:val="0"/>
-          <w:smallCaps w:val="0"/>
-          <w:strike w:val="0"/>
-          <w:dstrike w:val="0"/>
-          <w:outline w:val="0"/>
-          <w:shadow w:val="0"/>
-          <w:emboss w:val="0"/>
-          <w:imprint w:val="0"/>
-          <w:noProof w:val="0"/>
-          <w:vanish w:val="0"/>
-          <w:color w:val="auto"/>
-          <w:spacing w:val="0"/>
-          <w:w w:val="100"/>
-          <w:kern w:val="0"/>
-          <w:position w:val="0"/>
-          <w:sz w:val="22"/>
-          <w:szCs w:val="22"/>
-          <w:highlight w:val="none"/>
-          <w:u w:val="none" w:color="auto"/>
-          <w:bdr w:val="none" w:sz="0" w:space="0" w:color="auto"/>
-          <w:shd w:val="clear" w:color="auto" w:fill="auto"/>
-          <w:vertAlign w:val="baseline"/>
-          <w:rtl w:val="0"/>
-          <w:cs w:val="0"/>
-          <w:lang w:val="en-US" w:eastAsia="zh-TW" w:bidi="ar-SA"/>
+        <w:rPr>
+          <w:rFonts w:ascii="Segoe UI" w:eastAsia="Microsoft JhengHei" w:hAnsi="Segoe UI"/>
+        </w:rPr>
+      </w:pPr>
+      <w:r>
+        <w:rPr>
+          <w:rFonts w:ascii="Segoe UI" w:eastAsia="Microsoft JhengHei" w:hAnsi="Segoe UI" w:cs="PMingLiU"/>
+          <w:lang w:eastAsia="zh-TW"/>
         </w:rPr>
         <w:t>香料奶茶：感官的極致奢寵</w:t>
       </w:r>
@@ -1458,41 +576,14 @@
           <w:ilvl w:val="0"/>
           <w:numId w:val="3"/>
         </w:numPr>
-        <w:bidi w:val="0"/>
-      </w:pPr>
-      <w:r>
-        <w:rPr>
-          <w:rStyle w:val="DefaultParagraphFont"/>
-          <w:rFonts w:ascii="PMingLiU" w:eastAsia="PMingLiU" w:hAnsi="PMingLiU" w:cs="PMingLiU"/>
-          <w:b w:val="0"/>
-          <w:bCs w:val="0"/>
-          <w:i w:val="0"/>
-          <w:iCs w:val="0"/>
-          <w:caps w:val="0"/>
-          <w:smallCaps w:val="0"/>
-          <w:strike w:val="0"/>
-          <w:dstrike w:val="0"/>
-          <w:outline w:val="0"/>
-          <w:shadow w:val="0"/>
-          <w:emboss w:val="0"/>
-          <w:imprint w:val="0"/>
-          <w:noProof w:val="0"/>
-          <w:vanish w:val="0"/>
-          <w:color w:val="auto"/>
-          <w:spacing w:val="0"/>
-          <w:w w:val="100"/>
-          <w:kern w:val="0"/>
-          <w:position w:val="0"/>
-          <w:sz w:val="22"/>
-          <w:szCs w:val="22"/>
-          <w:highlight w:val="none"/>
-          <w:u w:val="none" w:color="auto"/>
-          <w:bdr w:val="none" w:sz="0" w:space="0" w:color="auto"/>
-          <w:shd w:val="clear" w:color="auto" w:fill="auto"/>
-          <w:vertAlign w:val="baseline"/>
-          <w:rtl w:val="0"/>
-          <w:cs w:val="0"/>
-          <w:lang w:val="en-US" w:eastAsia="zh-TW" w:bidi="ar-SA"/>
+        <w:rPr>
+          <w:rFonts w:ascii="Segoe UI" w:eastAsia="Microsoft JhengHei" w:hAnsi="Segoe UI"/>
+        </w:rPr>
+      </w:pPr>
+      <w:r>
+        <w:rPr>
+          <w:rFonts w:ascii="Segoe UI" w:eastAsia="Microsoft JhengHei" w:hAnsi="Segoe UI" w:cs="PMingLiU"/>
+          <w:lang w:eastAsia="zh-TW"/>
         </w:rPr>
         <w:t>香料奶茶：日常中的甜蜜小時光</w:t>
       </w:r>
@@ -1504,41 +595,14 @@
           <w:ilvl w:val="0"/>
           <w:numId w:val="3"/>
         </w:numPr>
-        <w:bidi w:val="0"/>
-      </w:pPr>
-      <w:r>
-        <w:rPr>
-          <w:rStyle w:val="DefaultParagraphFont"/>
-          <w:rFonts w:ascii="PMingLiU" w:eastAsia="PMingLiU" w:hAnsi="PMingLiU" w:cs="PMingLiU"/>
-          <w:b w:val="0"/>
-          <w:bCs w:val="0"/>
-          <w:i w:val="0"/>
-          <w:iCs w:val="0"/>
-          <w:caps w:val="0"/>
-          <w:smallCaps w:val="0"/>
-          <w:strike w:val="0"/>
-          <w:dstrike w:val="0"/>
-          <w:outline w:val="0"/>
-          <w:shadow w:val="0"/>
-          <w:emboss w:val="0"/>
-          <w:imprint w:val="0"/>
-          <w:noProof w:val="0"/>
-          <w:vanish w:val="0"/>
-          <w:color w:val="auto"/>
-          <w:spacing w:val="0"/>
-          <w:w w:val="100"/>
-          <w:kern w:val="0"/>
-          <w:position w:val="0"/>
-          <w:sz w:val="22"/>
-          <w:szCs w:val="22"/>
-          <w:highlight w:val="none"/>
-          <w:u w:val="none" w:color="auto"/>
-          <w:bdr w:val="none" w:sz="0" w:space="0" w:color="auto"/>
-          <w:shd w:val="clear" w:color="auto" w:fill="auto"/>
-          <w:vertAlign w:val="baseline"/>
-          <w:rtl w:val="0"/>
-          <w:cs w:val="0"/>
-          <w:lang w:val="en-US" w:eastAsia="zh-TW" w:bidi="ar-SA"/>
+        <w:rPr>
+          <w:rFonts w:ascii="Segoe UI" w:eastAsia="Microsoft JhengHei" w:hAnsi="Segoe UI"/>
+        </w:rPr>
+      </w:pPr>
+      <w:r>
+        <w:rPr>
+          <w:rFonts w:ascii="Segoe UI" w:eastAsia="Microsoft JhengHei" w:hAnsi="Segoe UI" w:cs="PMingLiU"/>
+          <w:lang w:eastAsia="zh-TW"/>
         </w:rPr>
         <w:t>香料奶茶：分享暖意，分享愛</w:t>
       </w:r>
@@ -1550,46 +614,25 @@
           <w:ilvl w:val="0"/>
           <w:numId w:val="3"/>
         </w:numPr>
-        <w:bidi w:val="0"/>
-      </w:pPr>
-      <w:r>
-        <w:rPr>
-          <w:rStyle w:val="DefaultParagraphFont"/>
-          <w:rFonts w:ascii="PMingLiU" w:eastAsia="PMingLiU" w:hAnsi="PMingLiU" w:cs="PMingLiU"/>
-          <w:b w:val="0"/>
-          <w:bCs w:val="0"/>
-          <w:i w:val="0"/>
-          <w:iCs w:val="0"/>
-          <w:caps w:val="0"/>
-          <w:smallCaps w:val="0"/>
-          <w:strike w:val="0"/>
-          <w:dstrike w:val="0"/>
-          <w:outline w:val="0"/>
-          <w:shadow w:val="0"/>
-          <w:emboss w:val="0"/>
-          <w:imprint w:val="0"/>
-          <w:noProof w:val="0"/>
-          <w:vanish w:val="0"/>
-          <w:color w:val="auto"/>
-          <w:spacing w:val="0"/>
-          <w:w w:val="100"/>
-          <w:kern w:val="0"/>
-          <w:position w:val="0"/>
-          <w:sz w:val="22"/>
-          <w:szCs w:val="22"/>
-          <w:highlight w:val="none"/>
-          <w:u w:val="none" w:color="auto"/>
-          <w:bdr w:val="none" w:sz="0" w:space="0" w:color="auto"/>
-          <w:shd w:val="clear" w:color="auto" w:fill="auto"/>
-          <w:vertAlign w:val="baseline"/>
-          <w:rtl w:val="0"/>
-          <w:cs w:val="0"/>
-          <w:lang w:val="en-US" w:eastAsia="zh-TW" w:bidi="ar-SA"/>
+        <w:rPr>
+          <w:rFonts w:ascii="Segoe UI" w:eastAsia="Microsoft JhengHei" w:hAnsi="Segoe UI"/>
+        </w:rPr>
+      </w:pPr>
+      <w:r>
+        <w:rPr>
+          <w:rFonts w:ascii="Segoe UI" w:eastAsia="Microsoft JhengHei" w:hAnsi="Segoe UI" w:cs="PMingLiU"/>
+          <w:lang w:eastAsia="zh-TW"/>
         </w:rPr>
         <w:t>香料奶茶：給自己一份特別的寵愛</w:t>
       </w:r>
     </w:p>
-    <w:p/>
+    <w:p>
+      <w:pPr>
+        <w:rPr>
+          <w:rFonts w:ascii="Segoe UI" w:eastAsia="Microsoft JhengHei" w:hAnsi="Segoe UI"/>
+        </w:rPr>
+      </w:pPr>
+    </w:p>
     <w:sectPr>
       <w:pgSz w:w="12240" w:h="15840"/>
       <w:pgMar w:top="1440" w:right="1440" w:bottom="1440" w:left="1440" w:header="720" w:footer="720" w:gutter="0"/>
@@ -1601,12 +644,12 @@
 </file>
 
 <file path=word/numbering.xml><?xml version="1.0" encoding="utf-8"?>
-<w:numbering xmlns:wpc="http://schemas.microsoft.com/office/word/2010/wordprocessingCanvas" xmlns:cx="http://schemas.microsoft.com/office/drawing/2014/chartex" xmlns:cx1="http://schemas.microsoft.com/office/drawing/2015/9/8/chartex" xmlns:cx2="http://schemas.microsoft.com/office/drawing/2015/10/21/chartex" xmlns:cx3="http://schemas.microsoft.com/office/drawing/2016/5/9/chartex" xmlns:cx4="http://schemas.microsoft.com/office/drawing/2016/5/10/chartex" xmlns:cx5="http://schemas.microsoft.com/office/drawing/2016/5/11/chartex" xmlns:mc="http://schemas.openxmlformats.org/markup-compatibility/2006" xmlns:o="urn:schemas-microsoft-com:office:office" xmlns:r="http://schemas.openxmlformats.org/officeDocument/2006/relationships" xmlns:m="http://schemas.openxmlformats.org/officeDocument/2006/math" xmlns:v="urn:schemas-microsoft-com:vml" xmlns:wp14="http://schemas.microsoft.com/office/word/2010/wordprocessingDrawing" xmlns:wp="http://schemas.openxmlformats.org/drawingml/2006/wordprocessingDrawing" xmlns:w10="urn:schemas-microsoft-com:office:word" xmlns:w="http://schemas.openxmlformats.org/wordprocessingml/2006/main" xmlns:w14="http://schemas.microsoft.com/office/word/2010/wordml" xmlns:w15="http://schemas.microsoft.com/office/word/2012/wordml" xmlns:wne="http://schemas.microsoft.com/office/word/2006/wordml" xmlns:w16cid="http://schemas.microsoft.com/office/word/2016/wordml/cid" xmlns:w16se="http://schemas.microsoft.com/office/word/2015/wordml/symex" xmlns:wpg="http://schemas.microsoft.com/office/word/2010/wordprocessingGroup" xmlns:wpi="http://schemas.microsoft.com/office/word/2010/wordprocessingInk" xmlns:wps="http://schemas.microsoft.com/office/word/2010/wordprocessingShape" mc:Ignorable="w14 w15 wp14 w16se w16cid">
-  <w:abstractNum w:abstractNumId="0">
+<w:numbering xmlns:wpc="http://schemas.microsoft.com/office/word/2010/wordprocessingCanvas" xmlns:cx="http://schemas.microsoft.com/office/drawing/2014/chartex" xmlns:cx1="http://schemas.microsoft.com/office/drawing/2015/9/8/chartex" xmlns:cx2="http://schemas.microsoft.com/office/drawing/2015/10/21/chartex" xmlns:cx3="http://schemas.microsoft.com/office/drawing/2016/5/9/chartex" xmlns:cx4="http://schemas.microsoft.com/office/drawing/2016/5/10/chartex" xmlns:cx5="http://schemas.microsoft.com/office/drawing/2016/5/11/chartex" xmlns:cx6="http://schemas.microsoft.com/office/drawing/2016/5/12/chartex" xmlns:cx7="http://schemas.microsoft.com/office/drawing/2016/5/13/chartex" xmlns:cx8="http://schemas.microsoft.com/office/drawing/2016/5/14/chartex" xmlns:mc="http://schemas.openxmlformats.org/markup-compatibility/2006" xmlns:aink="http://schemas.microsoft.com/office/drawing/2016/ink" xmlns:am3d="http://schemas.microsoft.com/office/drawing/2017/model3d" xmlns:o="urn:schemas-microsoft-com:office:office" xmlns:oel="http://schemas.microsoft.com/office/2019/extlst" xmlns:r="http://schemas.openxmlformats.org/officeDocument/2006/relationships" xmlns:m="http://schemas.openxmlformats.org/officeDocument/2006/math" xmlns:v="urn:schemas-microsoft-com:vml" xmlns:wp14="http://schemas.microsoft.com/office/word/2010/wordprocessingDrawing" xmlns:wp="http://schemas.openxmlformats.org/drawingml/2006/wordprocessingDrawing" xmlns:w10="urn:schemas-microsoft-com:office:word" xmlns:w="http://schemas.openxmlformats.org/wordprocessingml/2006/main" xmlns:w14="http://schemas.microsoft.com/office/word/2010/wordml" xmlns:w15="http://schemas.microsoft.com/office/word/2012/wordml" xmlns:w16cex="http://schemas.microsoft.com/office/word/2018/wordml/cex" xmlns:w16cid="http://schemas.microsoft.com/office/word/2016/wordml/cid" xmlns:w16="http://schemas.microsoft.com/office/word/2018/wordml" xmlns:w16du="http://schemas.microsoft.com/office/word/2023/wordml/word16du" xmlns:w16sdtdh="http://schemas.microsoft.com/office/word/2020/wordml/sdtdatahash" xmlns:w16sdtfl="http://schemas.microsoft.com/office/word/2024/wordml/sdtformatlock" xmlns:w16se="http://schemas.microsoft.com/office/word/2015/wordml/symex" xmlns:wpg="http://schemas.microsoft.com/office/word/2010/wordprocessingGroup" xmlns:wpi="http://schemas.microsoft.com/office/word/2010/wordprocessingInk" xmlns:wne="http://schemas.microsoft.com/office/word/2006/wordml" xmlns:wps="http://schemas.microsoft.com/office/word/2010/wordprocessingShape" mc:Ignorable="w14 w15 w16se w16cid w16 w16cex w16sdtdh w16sdtfl w16du wp14">
+  <w:abstractNum w:abstractNumId="0" w15:restartNumberingAfterBreak="0">
     <w:nsid w:val="11103687"/>
     <w:multiLevelType w:val="hybridMultilevel"/>
     <w:tmpl w:val="1256D5BE"/>
-    <w:lvl w:ilvl="0">
+    <w:lvl w:ilvl="0" w:tplc="0D8C2532">
       <w:start w:val="1"/>
       <w:numFmt w:val="bullet"/>
       <w:lvlText w:val=""/>
@@ -1618,7 +661,7 @@
         <w:rFonts w:ascii="Symbol" w:hAnsi="Symbol" w:hint="default"/>
       </w:rPr>
     </w:lvl>
-    <w:lvl w:ilvl="1" w:tentative="1">
+    <w:lvl w:ilvl="1" w:tplc="33ACC9F2" w:tentative="1">
       <w:start w:val="1"/>
       <w:numFmt w:val="bullet"/>
       <w:lvlText w:val="o"/>
@@ -1630,7 +673,7 @@
         <w:rFonts w:ascii="Courier New" w:hAnsi="Courier New" w:cs="Courier New" w:hint="default"/>
       </w:rPr>
     </w:lvl>
-    <w:lvl w:ilvl="2" w:tentative="1">
+    <w:lvl w:ilvl="2" w:tplc="F582260C" w:tentative="1">
       <w:start w:val="1"/>
       <w:numFmt w:val="bullet"/>
       <w:lvlText w:val=""/>
@@ -1642,7 +685,7 @@
         <w:rFonts w:ascii="Wingdings" w:hAnsi="Wingdings" w:hint="default"/>
       </w:rPr>
     </w:lvl>
-    <w:lvl w:ilvl="3" w:tentative="1">
+    <w:lvl w:ilvl="3" w:tplc="10CEFFA8" w:tentative="1">
       <w:start w:val="1"/>
       <w:numFmt w:val="bullet"/>
       <w:lvlText w:val=""/>
@@ -1654,7 +697,7 @@
         <w:rFonts w:ascii="Symbol" w:hAnsi="Symbol" w:hint="default"/>
       </w:rPr>
     </w:lvl>
-    <w:lvl w:ilvl="4" w:tentative="1">
+    <w:lvl w:ilvl="4" w:tplc="634A7C9E" w:tentative="1">
       <w:start w:val="1"/>
       <w:numFmt w:val="bullet"/>
       <w:lvlText w:val="o"/>
@@ -1666,7 +709,7 @@
         <w:rFonts w:ascii="Courier New" w:hAnsi="Courier New" w:cs="Courier New" w:hint="default"/>
       </w:rPr>
     </w:lvl>
-    <w:lvl w:ilvl="5" w:tentative="1">
+    <w:lvl w:ilvl="5" w:tplc="2E7C90F2" w:tentative="1">
       <w:start w:val="1"/>
       <w:numFmt w:val="bullet"/>
       <w:lvlText w:val=""/>
@@ -1678,7 +721,7 @@
         <w:rFonts w:ascii="Wingdings" w:hAnsi="Wingdings" w:hint="default"/>
       </w:rPr>
     </w:lvl>
-    <w:lvl w:ilvl="6" w:tentative="1">
+    <w:lvl w:ilvl="6" w:tplc="FC828B26" w:tentative="1">
       <w:start w:val="1"/>
       <w:numFmt w:val="bullet"/>
       <w:lvlText w:val=""/>
@@ -1690,7 +733,7 @@
         <w:rFonts w:ascii="Symbol" w:hAnsi="Symbol" w:hint="default"/>
       </w:rPr>
     </w:lvl>
-    <w:lvl w:ilvl="7" w:tentative="1">
+    <w:lvl w:ilvl="7" w:tplc="AA609122" w:tentative="1">
       <w:start w:val="1"/>
       <w:numFmt w:val="bullet"/>
       <w:lvlText w:val="o"/>
@@ -1702,7 +745,7 @@
         <w:rFonts w:ascii="Courier New" w:hAnsi="Courier New" w:cs="Courier New" w:hint="default"/>
       </w:rPr>
     </w:lvl>
-    <w:lvl w:ilvl="8" w:tentative="1">
+    <w:lvl w:ilvl="8" w:tplc="6A9C5CE0" w:tentative="1">
       <w:start w:val="1"/>
       <w:numFmt w:val="bullet"/>
       <w:lvlText w:val=""/>
@@ -1715,11 +758,11 @@
       </w:rPr>
     </w:lvl>
   </w:abstractNum>
-  <w:abstractNum w:abstractNumId="1">
+  <w:abstractNum w:abstractNumId="1" w15:restartNumberingAfterBreak="0">
     <w:nsid w:val="1F3E42C5"/>
     <w:multiLevelType w:val="hybridMultilevel"/>
     <w:tmpl w:val="5EEC1218"/>
-    <w:lvl w:ilvl="0">
+    <w:lvl w:ilvl="0" w:tplc="EEBE9F24">
       <w:start w:val="1"/>
       <w:numFmt w:val="bullet"/>
       <w:lvlText w:val=""/>
@@ -1731,7 +774,7 @@
         <w:rFonts w:ascii="Symbol" w:hAnsi="Symbol" w:hint="default"/>
       </w:rPr>
     </w:lvl>
-    <w:lvl w:ilvl="1" w:tentative="1">
+    <w:lvl w:ilvl="1" w:tplc="D042301A" w:tentative="1">
       <w:start w:val="1"/>
       <w:numFmt w:val="bullet"/>
       <w:lvlText w:val="o"/>
@@ -1743,7 +786,7 @@
         <w:rFonts w:ascii="Courier New" w:hAnsi="Courier New" w:cs="Courier New" w:hint="default"/>
       </w:rPr>
     </w:lvl>
-    <w:lvl w:ilvl="2" w:tentative="1">
+    <w:lvl w:ilvl="2" w:tplc="E1064206" w:tentative="1">
       <w:start w:val="1"/>
       <w:numFmt w:val="bullet"/>
       <w:lvlText w:val=""/>
@@ -1755,7 +798,7 @@
         <w:rFonts w:ascii="Wingdings" w:hAnsi="Wingdings" w:hint="default"/>
       </w:rPr>
     </w:lvl>
-    <w:lvl w:ilvl="3" w:tentative="1">
+    <w:lvl w:ilvl="3" w:tplc="3458682A" w:tentative="1">
       <w:start w:val="1"/>
       <w:numFmt w:val="bullet"/>
       <w:lvlText w:val=""/>
@@ -1767,7 +810,7 @@
         <w:rFonts w:ascii="Symbol" w:hAnsi="Symbol" w:hint="default"/>
       </w:rPr>
     </w:lvl>
-    <w:lvl w:ilvl="4" w:tentative="1">
+    <w:lvl w:ilvl="4" w:tplc="AD88DFC6" w:tentative="1">
       <w:start w:val="1"/>
       <w:numFmt w:val="bullet"/>
       <w:lvlText w:val="o"/>
@@ -1779,7 +822,7 @@
         <w:rFonts w:ascii="Courier New" w:hAnsi="Courier New" w:cs="Courier New" w:hint="default"/>
       </w:rPr>
     </w:lvl>
-    <w:lvl w:ilvl="5" w:tentative="1">
+    <w:lvl w:ilvl="5" w:tplc="3D181516" w:tentative="1">
       <w:start w:val="1"/>
       <w:numFmt w:val="bullet"/>
       <w:lvlText w:val=""/>
@@ -1791,7 +834,7 @@
         <w:rFonts w:ascii="Wingdings" w:hAnsi="Wingdings" w:hint="default"/>
       </w:rPr>
     </w:lvl>
-    <w:lvl w:ilvl="6" w:tentative="1">
+    <w:lvl w:ilvl="6" w:tplc="72886132" w:tentative="1">
       <w:start w:val="1"/>
       <w:numFmt w:val="bullet"/>
       <w:lvlText w:val=""/>
@@ -1803,7 +846,7 @@
         <w:rFonts w:ascii="Symbol" w:hAnsi="Symbol" w:hint="default"/>
       </w:rPr>
     </w:lvl>
-    <w:lvl w:ilvl="7" w:tentative="1">
+    <w:lvl w:ilvl="7" w:tplc="4AA27AB6" w:tentative="1">
       <w:start w:val="1"/>
       <w:numFmt w:val="bullet"/>
       <w:lvlText w:val="o"/>
@@ -1815,7 +858,7 @@
         <w:rFonts w:ascii="Courier New" w:hAnsi="Courier New" w:cs="Courier New" w:hint="default"/>
       </w:rPr>
     </w:lvl>
-    <w:lvl w:ilvl="8" w:tentative="1">
+    <w:lvl w:ilvl="8" w:tplc="04267D86" w:tentative="1">
       <w:start w:val="1"/>
       <w:numFmt w:val="bullet"/>
       <w:lvlText w:val=""/>
@@ -1828,11 +871,11 @@
       </w:rPr>
     </w:lvl>
   </w:abstractNum>
-  <w:abstractNum w:abstractNumId="2">
+  <w:abstractNum w:abstractNumId="2" w15:restartNumberingAfterBreak="0">
     <w:nsid w:val="37590EC4"/>
     <w:multiLevelType w:val="hybridMultilevel"/>
     <w:tmpl w:val="441A2DA0"/>
-    <w:lvl w:ilvl="0">
+    <w:lvl w:ilvl="0" w:tplc="D9ECD9C8">
       <w:start w:val="1"/>
       <w:numFmt w:val="bullet"/>
       <w:lvlText w:val=""/>
@@ -1844,7 +887,7 @@
         <w:rFonts w:ascii="Symbol" w:hAnsi="Symbol" w:hint="default"/>
       </w:rPr>
     </w:lvl>
-    <w:lvl w:ilvl="1" w:tentative="1">
+    <w:lvl w:ilvl="1" w:tplc="627CA9AA" w:tentative="1">
       <w:start w:val="1"/>
       <w:numFmt w:val="bullet"/>
       <w:lvlText w:val="o"/>
@@ -1856,7 +899,7 @@
         <w:rFonts w:ascii="Courier New" w:hAnsi="Courier New" w:cs="Courier New" w:hint="default"/>
       </w:rPr>
     </w:lvl>
-    <w:lvl w:ilvl="2" w:tentative="1">
+    <w:lvl w:ilvl="2" w:tplc="7E9EE366" w:tentative="1">
       <w:start w:val="1"/>
       <w:numFmt w:val="bullet"/>
       <w:lvlText w:val=""/>
@@ -1868,7 +911,7 @@
         <w:rFonts w:ascii="Wingdings" w:hAnsi="Wingdings" w:hint="default"/>
       </w:rPr>
     </w:lvl>
-    <w:lvl w:ilvl="3" w:tentative="1">
+    <w:lvl w:ilvl="3" w:tplc="73B8C4A4" w:tentative="1">
       <w:start w:val="1"/>
       <w:numFmt w:val="bullet"/>
       <w:lvlText w:val=""/>
@@ -1880,7 +923,7 @@
         <w:rFonts w:ascii="Symbol" w:hAnsi="Symbol" w:hint="default"/>
       </w:rPr>
     </w:lvl>
-    <w:lvl w:ilvl="4" w:tentative="1">
+    <w:lvl w:ilvl="4" w:tplc="52807110" w:tentative="1">
       <w:start w:val="1"/>
       <w:numFmt w:val="bullet"/>
       <w:lvlText w:val="o"/>
@@ -1892,7 +935,7 @@
         <w:rFonts w:ascii="Courier New" w:hAnsi="Courier New" w:cs="Courier New" w:hint="default"/>
       </w:rPr>
     </w:lvl>
-    <w:lvl w:ilvl="5" w:tentative="1">
+    <w:lvl w:ilvl="5" w:tplc="D7D4772E" w:tentative="1">
       <w:start w:val="1"/>
       <w:numFmt w:val="bullet"/>
       <w:lvlText w:val=""/>
@@ -1904,7 +947,7 @@
         <w:rFonts w:ascii="Wingdings" w:hAnsi="Wingdings" w:hint="default"/>
       </w:rPr>
     </w:lvl>
-    <w:lvl w:ilvl="6" w:tentative="1">
+    <w:lvl w:ilvl="6" w:tplc="B20E5ACA" w:tentative="1">
       <w:start w:val="1"/>
       <w:numFmt w:val="bullet"/>
       <w:lvlText w:val=""/>
@@ -1916,7 +959,7 @@
         <w:rFonts w:ascii="Symbol" w:hAnsi="Symbol" w:hint="default"/>
       </w:rPr>
     </w:lvl>
-    <w:lvl w:ilvl="7" w:tentative="1">
+    <w:lvl w:ilvl="7" w:tplc="5ACA490A" w:tentative="1">
       <w:start w:val="1"/>
       <w:numFmt w:val="bullet"/>
       <w:lvlText w:val="o"/>
@@ -1928,7 +971,7 @@
         <w:rFonts w:ascii="Courier New" w:hAnsi="Courier New" w:cs="Courier New" w:hint="default"/>
       </w:rPr>
     </w:lvl>
-    <w:lvl w:ilvl="8" w:tentative="1">
+    <w:lvl w:ilvl="8" w:tplc="70225A98" w:tentative="1">
       <w:start w:val="1"/>
       <w:numFmt w:val="bullet"/>
       <w:lvlText w:val=""/>
@@ -1954,7 +997,7 @@
 </file>
 
 <file path=word/styles.xml><?xml version="1.0" encoding="utf-8"?>
-<w:styles xmlns:mc="http://schemas.openxmlformats.org/markup-compatibility/2006" xmlns:r="http://schemas.openxmlformats.org/officeDocument/2006/relationships" xmlns:w="http://schemas.openxmlformats.org/wordprocessingml/2006/main" xmlns:w14="http://schemas.microsoft.com/office/word/2010/wordml" xmlns:w15="http://schemas.microsoft.com/office/word/2012/wordml" xmlns:w16cid="http://schemas.microsoft.com/office/word/2016/wordml/cid" xmlns:w16se="http://schemas.microsoft.com/office/word/2015/wordml/symex" mc:Ignorable="w14 w15 w16se w16cid">
+<w:styles xmlns:mc="http://schemas.openxmlformats.org/markup-compatibility/2006" xmlns:r="http://schemas.openxmlformats.org/officeDocument/2006/relationships" xmlns:w="http://schemas.openxmlformats.org/wordprocessingml/2006/main" xmlns:w14="http://schemas.microsoft.com/office/word/2010/wordml" xmlns:w15="http://schemas.microsoft.com/office/word/2012/wordml" xmlns:w16cex="http://schemas.microsoft.com/office/word/2018/wordml/cex" xmlns:w16cid="http://schemas.microsoft.com/office/word/2016/wordml/cid" xmlns:w16="http://schemas.microsoft.com/office/word/2018/wordml" xmlns:w16du="http://schemas.microsoft.com/office/word/2023/wordml/word16du" xmlns:w16sdtdh="http://schemas.microsoft.com/office/word/2020/wordml/sdtdatahash" xmlns:w16sdtfl="http://schemas.microsoft.com/office/word/2024/wordml/sdtformatlock" xmlns:w16se="http://schemas.microsoft.com/office/word/2015/wordml/symex" mc:Ignorable="w14 w15 w16se w16cid w16 w16cex w16sdtdh w16sdtfl w16du">
   <w:docDefaults>
     <w:rPrDefault>
       <w:rPr>
@@ -2342,11 +1385,11 @@
     <w:lsdException w:name="List Table 5 Dark Accent 6" w:uiPriority="50"/>
     <w:lsdException w:name="List Table 6 Colorful Accent 6" w:uiPriority="51"/>
     <w:lsdException w:name="List Table 7 Colorful Accent 6" w:uiPriority="52"/>
-    <w:lsdException w:name="Smart Link" w:semiHidden="1" w:unhideWhenUsed="1"/>
     <w:lsdException w:name="Mention" w:semiHidden="1" w:unhideWhenUsed="1"/>
     <w:lsdException w:name="Smart Hyperlink" w:semiHidden="1" w:unhideWhenUsed="1"/>
     <w:lsdException w:name="Hashtag" w:semiHidden="1" w:unhideWhenUsed="1"/>
     <w:lsdException w:name="Unresolved Mention" w:semiHidden="1" w:unhideWhenUsed="1"/>
+    <w:lsdException w:name="Smart Link" w:semiHidden="1" w:unhideWhenUsed="1"/>
   </w:latentStyles>
   <w:style w:type="paragraph" w:default="1" w:styleId="Normal">
     <w:name w:val="Normal"/>
